--- a/005 - Writing/MemoriaJosePabloLeon.docx
+++ b/005 - Writing/MemoriaJosePabloLeon.docx
@@ -19,10 +19,22 @@
         <w:softHyphen/>
       </w:r>
       <w:r>
+        <w:softHyphen/>
+      </w:r>
+      <w:r>
+        <w:softHyphen/>
+      </w:r>
+      <w:r>
         <w:t>Introducción</w:t>
       </w:r>
       <w:bookmarkEnd w:id="0"/>
       <w:bookmarkEnd w:id="1"/>
+      <w:r>
+        <w:t xml:space="preserve">    </w:t>
+      </w:r>
+      <w:r>
+        <w:t>6b59a6</w:t>
+      </w:r>
     </w:p>
     <w:p>
       <w:pPr>
@@ -1808,24 +1820,14 @@
       <w:r>
         <w:t xml:space="preserve">Ilustración </w:t>
       </w:r>
-      <w:r>
-        <w:fldChar w:fldCharType="begin"/>
-      </w:r>
-      <w:r>
-        <w:instrText xml:space="preserve"> SEQ Ilustración \* ARABIC </w:instrText>
-      </w:r>
-      <w:r>
-        <w:fldChar w:fldCharType="separate"/>
-      </w:r>
-      <w:r>
-        <w:rPr>
-          <w:noProof/>
-        </w:rPr>
-        <w:t>1</w:t>
-      </w:r>
-      <w:r>
-        <w:fldChar w:fldCharType="end"/>
-      </w:r>
+      <w:fldSimple w:instr=" SEQ Ilustración \* ARABIC ">
+        <w:r>
+          <w:rPr>
+            <w:noProof/>
+          </w:rPr>
+          <w:t>1</w:t>
+        </w:r>
+      </w:fldSimple>
       <w:bookmarkEnd w:id="7"/>
       <w:r>
         <w:t>: Proceso del descubrimiento del conocimiento (KDD)</w:t>
@@ -1860,7 +1862,7 @@
             <v:path o:extrusionok="f" gradientshapeok="t" o:connecttype="rect"/>
             <o:lock v:ext="edit" aspectratio="t"/>
           </v:shapetype>
-          <v:shape id="_x0000_i1025" type="#_x0000_t75" style="width:306pt;height:178pt">
+          <v:shape id="_x0000_i1025" type="#_x0000_t75" style="width:306.25pt;height:177.85pt">
             <v:imagedata r:id="rId9" o:title="KDD"/>
           </v:shape>
         </w:pict>
@@ -2468,41 +2470,31 @@
         <w:lastRenderedPageBreak/>
         <w:t xml:space="preserve">Ilustración </w:t>
       </w:r>
-      <w:r>
-        <w:fldChar w:fldCharType="begin"/>
-      </w:r>
-      <w:r>
-        <w:instrText xml:space="preserve"> SEQ Ilustración \* ARABIC </w:instrText>
-      </w:r>
-      <w:r>
-        <w:fldChar w:fldCharType="separate"/>
-      </w:r>
+      <w:fldSimple w:instr=" SEQ Ilustración \* ARABIC ">
+        <w:r>
+          <w:rPr>
+            <w:noProof/>
+          </w:rPr>
+          <w:t>2</w:t>
+        </w:r>
+      </w:fldSimple>
+      <w:r>
+        <w:t xml:space="preserve"> </w:t>
+      </w:r>
+      <w:r>
+        <w:t>Ciclo de vida de CRISP-DM</w:t>
+      </w:r>
+    </w:p>
+    <w:p>
+      <w:pPr>
+        <w:jc w:val="center"/>
+      </w:pPr>
       <w:r>
         <w:rPr>
           <w:noProof/>
         </w:rPr>
-        <w:t>2</w:t>
-      </w:r>
-      <w:r>
-        <w:fldChar w:fldCharType="end"/>
-      </w:r>
-      <w:r>
-        <w:t xml:space="preserve"> </w:t>
-      </w:r>
-      <w:r>
-        <w:t>Ciclo de vida de CRISP-DM</w:t>
-      </w:r>
-    </w:p>
-    <w:p>
-      <w:pPr>
-        <w:jc w:val="center"/>
-      </w:pPr>
-      <w:r>
-        <w:rPr>
-          <w:noProof/>
-        </w:rPr>
         <w:pict>
-          <v:shape id="_x0000_i1026" type="#_x0000_t75" style="width:306pt;height:217.5pt">
+          <v:shape id="_x0000_i1026" type="#_x0000_t75" style="width:306.25pt;height:217.6pt">
             <v:imagedata r:id="rId10" o:title="CRISP_DM"/>
           </v:shape>
         </w:pict>
@@ -4794,14 +4786,12 @@
       <w:r>
         <w:t xml:space="preserve">. Informalmente, un </w:t>
       </w:r>
-      <w:proofErr w:type="spellStart"/>
       <w:r>
         <w:rPr>
           <w:i/>
         </w:rPr>
         <w:t>outlier</w:t>
       </w:r>
-      <w:proofErr w:type="spellEnd"/>
       <w:r>
         <w:t xml:space="preserve"> es cualquier valor de dato que pareciera estar fuera de lugar con respecto al resto de los datos. </w:t>
       </w:r>
@@ -5890,12 +5880,12 @@
         <w:rPr>
           <w:b/>
         </w:rPr>
+        <w:instrText xml:space="preserve"> \* MERGEFORMAT </w:instrText>
       </w:r>
       <w:r>
         <w:rPr>
           <w:b/>
         </w:rPr>
-        <w:instrText xml:space="preserve"> \* MERGEFORMAT </w:instrText>
       </w:r>
       <w:r>
         <w:rPr>
@@ -5980,12 +5970,12 @@
         <w:rPr>
           <w:b/>
         </w:rPr>
+        <w:instrText xml:space="preserve"> \* MERGEFORMAT </w:instrText>
       </w:r>
       <w:r>
         <w:rPr>
           <w:b/>
         </w:rPr>
-        <w:instrText xml:space="preserve"> \* MERGEFORMAT </w:instrText>
       </w:r>
       <w:r>
         <w:rPr>
@@ -6041,12 +6031,12 @@
         <w:rPr>
           <w:b/>
         </w:rPr>
+        <w:instrText xml:space="preserve"> \* MERGEFORMAT </w:instrText>
       </w:r>
       <w:r>
         <w:rPr>
           <w:b/>
         </w:rPr>
-        <w:instrText xml:space="preserve"> \* MERGEFORMAT </w:instrText>
       </w:r>
       <w:r>
         <w:rPr>
@@ -6179,45 +6169,780 @@
     </w:p>
     <w:p>
       <w:pPr>
-        <w:pStyle w:val="NoSpacing"/>
-      </w:pPr>
-    </w:p>
-    <w:p>
-      <w:pPr>
         <w:pStyle w:val="TtuloTabla"/>
       </w:pPr>
-      <w:bookmarkStart w:id="10" w:name="_Ref430095076"/>
+      <w:bookmarkStart w:id="10" w:name="_Ref430696649"/>
       <w:r>
         <w:t xml:space="preserve">Ilustración </w:t>
       </w:r>
-      <w:r>
+      <w:fldSimple w:instr=" SEQ Ilustración \* ARABIC ">
+        <w:r>
+          <w:rPr>
+            <w:noProof/>
+          </w:rPr>
+          <w:t>3</w:t>
+        </w:r>
+      </w:fldSimple>
+      <w:r>
+        <w:t xml:space="preserve">: </w:t>
+      </w:r>
+      <w:r>
+        <w:t>Actividad de videos compartidos en días de la semana</w:t>
+      </w:r>
+      <w:bookmarkEnd w:id="10"/>
+    </w:p>
+    <w:p>
+      <w:pPr>
+        <w:pStyle w:val="TtuloTabla"/>
+      </w:pPr>
+    </w:p>
+    <w:p>
+      <w:pPr>
+        <w:pStyle w:val="TABLA"/>
+        <w:jc w:val="center"/>
+      </w:pPr>
+      <w:r>
+        <w:pict>
+          <v:shape id="_x0000_i1028" type="#_x0000_t75" style="width:410.5pt;height:260.05pt">
+            <v:imagedata r:id="rId11" o:title="_sahresVShoraDia"/>
+          </v:shape>
+        </w:pict>
+      </w:r>
+    </w:p>
+    <w:p>
+      <w:pPr>
+        <w:pStyle w:val="NoSpacing"/>
+      </w:pPr>
+    </w:p>
+    <w:p>
+      <w:pPr>
+        <w:pStyle w:val="NoSpacing"/>
+      </w:pPr>
+      <w:r>
+        <w:lastRenderedPageBreak/>
+        <w:t xml:space="preserve">La </w:t>
+      </w:r>
+      <w:r>
+        <w:rPr>
+          <w:b/>
+        </w:rPr>
         <w:fldChar w:fldCharType="begin"/>
       </w:r>
       <w:r>
-        <w:instrText xml:space="preserve"> SEQ Ilustración \* ARABIC </w:instrText>
-      </w:r>
-      <w:r>
+        <w:rPr>
+          <w:b/>
+        </w:rPr>
+        <w:instrText xml:space="preserve"> REF _Ref430095076 \h </w:instrText>
+      </w:r>
+      <w:r>
+        <w:rPr>
+          <w:b/>
+        </w:rPr>
+        <w:instrText xml:space="preserve"> \* MERGEFORMAT </w:instrText>
+      </w:r>
+      <w:r>
+        <w:rPr>
+          <w:b/>
+        </w:rPr>
+      </w:r>
+      <w:r>
+        <w:rPr>
+          <w:b/>
+        </w:rPr>
         <w:fldChar w:fldCharType="separate"/>
       </w:r>
       <w:r>
         <w:rPr>
+          <w:b/>
+        </w:rPr>
+        <w:t xml:space="preserve">Ilustración </w:t>
+      </w:r>
+      <w:r>
+        <w:rPr>
+          <w:b/>
           <w:noProof/>
         </w:rPr>
+        <w:t>3:</w:t>
+      </w:r>
+      <w:r>
+        <w:rPr>
+          <w:b/>
+        </w:rPr>
+        <w:t xml:space="preserve"> </w:t>
+      </w:r>
+      <w:r>
+        <w:rPr>
+          <w:b/>
+          <w:noProof/>
+        </w:rPr>
+        <w:t>Actividad de videos compartidos en días de la semana</w:t>
+      </w:r>
+      <w:r>
+        <w:rPr>
+          <w:b/>
+        </w:rPr>
+        <w:fldChar w:fldCharType="end"/>
+      </w:r>
+      <w:r>
+        <w:t xml:space="preserve">, representa en su eje </w:t>
+      </w:r>
+      <w:r>
+        <w:t xml:space="preserve">horizontal 7 subdivisiones, que hacen referencia a cada día de la semana, y en cada subdivisión, se consideran las horas de ese día. En el eje vertical se </w:t>
+      </w:r>
+      <w:r>
+        <w:t xml:space="preserve">encuentra el promedio </w:t>
+      </w:r>
+      <w:r>
+        <w:t xml:space="preserve"> los registros</w:t>
+      </w:r>
+      <w:r>
+        <w:t xml:space="preserve"> de</w:t>
+      </w:r>
+      <w:r>
+        <w:t xml:space="preserve"> video</w:t>
+      </w:r>
+      <w:r>
+        <w:t>s</w:t>
+      </w:r>
+      <w:r>
+        <w:t xml:space="preserve"> compartido</w:t>
+      </w:r>
+      <w:r>
+        <w:t>s</w:t>
+      </w:r>
+      <w:r>
+        <w:t xml:space="preserve"> encontrados ese día, en esa hora</w:t>
+      </w:r>
+      <w:r>
+        <w:t>, por parte de todos los usuarios de la plataforma.</w:t>
+      </w:r>
+      <w:r>
+        <w:t xml:space="preserve"> Se puede desprender de este gráfico 2 cosas interesantes para el negocio:</w:t>
+      </w:r>
+    </w:p>
+    <w:p>
+      <w:pPr>
+        <w:pStyle w:val="NoSpacing"/>
+      </w:pPr>
+    </w:p>
+    <w:p>
+      <w:pPr>
+        <w:pStyle w:val="NoSpacing"/>
+        <w:numPr>
+          <w:ilvl w:val="0"/>
+          <w:numId w:val="25"/>
+        </w:numPr>
+      </w:pPr>
+      <w:r>
+        <w:t>La mayor actividad relacionada con compartir videos</w:t>
+      </w:r>
+      <w:r>
+        <w:t xml:space="preserve"> (por parte de los usuarios de la plataforma)</w:t>
+      </w:r>
+      <w:r>
+        <w:t xml:space="preserve"> se registra a eso de las 3 o 4 de la tarde.</w:t>
+      </w:r>
+    </w:p>
+    <w:p>
+      <w:pPr>
+        <w:pStyle w:val="NoSpacing"/>
+        <w:numPr>
+          <w:ilvl w:val="0"/>
+          <w:numId w:val="25"/>
+        </w:numPr>
+      </w:pPr>
+      <w:r>
+        <w:t xml:space="preserve">El día de mayor actividad es el día jueves, mientras que el día de menor actividad es el día domingo. </w:t>
+      </w:r>
+    </w:p>
+    <w:p>
+      <w:pPr>
+        <w:pStyle w:val="NoSpacing"/>
+        <w:ind w:left="928" w:firstLine="0"/>
+      </w:pPr>
+    </w:p>
+    <w:p>
+      <w:pPr>
+        <w:pStyle w:val="NoSpacing"/>
+      </w:pPr>
+      <w:r>
+        <w:t>El primer acercamiento fue considerar la siguiente hipótesis: la actividad del día j</w:t>
+      </w:r>
+      <w:r>
+        <w:t>ueves está</w:t>
+      </w:r>
+      <w:r>
+        <w:t xml:space="preserve"> siendo distorsionada por la presencia </w:t>
+      </w:r>
+      <w:r>
+        <w:t>de outliers. En base a esto</w:t>
+      </w:r>
+      <w:r>
+        <w:t xml:space="preserve"> se buscó y detectó 2 fechas en particular que podrían afectar el resultado. Al remover estas fechas del estudio, la tendencia se mantuvo, por lo que se descartó la hipótesis.</w:t>
+      </w:r>
+    </w:p>
+    <w:p>
+      <w:pPr>
+        <w:pStyle w:val="NoSpacing"/>
+      </w:pPr>
+    </w:p>
+    <w:p>
+      <w:pPr>
+        <w:pStyle w:val="TtuloTabla"/>
+      </w:pPr>
+      <w:bookmarkStart w:id="11" w:name="_Ref430696651"/>
+      <w:r>
+        <w:t xml:space="preserve">Ilustración </w:t>
+      </w:r>
+      <w:fldSimple w:instr=" SEQ Ilustración \* ARABIC ">
+        <w:r>
+          <w:rPr>
+            <w:noProof/>
+          </w:rPr>
+          <w:t>4</w:t>
+        </w:r>
+      </w:fldSimple>
+      <w:r>
+        <w:t>: Actividad de vistas en días de la semana</w:t>
+      </w:r>
+      <w:bookmarkEnd w:id="11"/>
+    </w:p>
+    <w:p>
+      <w:pPr>
+        <w:pStyle w:val="TtuloTabla"/>
+      </w:pPr>
+    </w:p>
+    <w:p>
+      <w:pPr>
+        <w:jc w:val="center"/>
+      </w:pPr>
+      <w:r>
+        <w:pict>
+          <v:shape id="_x0000_i1029" type="#_x0000_t75" style="width:410.5pt;height:248.8pt">
+            <v:imagedata r:id="rId12" o:title="_vistasVShoraDia"/>
+          </v:shape>
+        </w:pict>
+      </w:r>
+    </w:p>
+    <w:p>
+      <w:pPr>
+        <w:jc w:val="center"/>
+      </w:pPr>
+    </w:p>
+    <w:p>
+      <w:pPr>
+        <w:pStyle w:val="NoSpacing"/>
+      </w:pPr>
+      <w:r>
+        <w:t>En la</w:t>
+      </w:r>
+      <w:r>
+        <w:rPr>
+          <w:b/>
+        </w:rPr>
+        <w:t xml:space="preserve"> </w:t>
+      </w:r>
+      <w:r>
+        <w:rPr>
+          <w:b/>
+        </w:rPr>
+        <w:fldChar w:fldCharType="begin"/>
+      </w:r>
+      <w:r>
+        <w:rPr>
+          <w:b/>
+        </w:rPr>
+        <w:instrText xml:space="preserve"> REF _Ref430095887 \h </w:instrText>
+      </w:r>
+      <w:r>
+        <w:rPr>
+          <w:b/>
+        </w:rPr>
+        <w:instrText xml:space="preserve"> \* MERGEFORMAT </w:instrText>
+      </w:r>
+      <w:r>
+        <w:rPr>
+          <w:b/>
+        </w:rPr>
+      </w:r>
+      <w:r>
+        <w:rPr>
+          <w:b/>
+        </w:rPr>
+        <w:fldChar w:fldCharType="separate"/>
+      </w:r>
+      <w:r>
+        <w:rPr>
+          <w:b/>
+        </w:rPr>
+        <w:t xml:space="preserve">Ilustración </w:t>
+      </w:r>
+      <w:r>
+        <w:rPr>
+          <w:b/>
+          <w:noProof/>
+        </w:rPr>
+        <w:t>4</w:t>
+      </w:r>
+      <w:r>
+        <w:rPr>
+          <w:b/>
+        </w:rPr>
+        <w:t>: Actividad de vistas en días de la semana</w:t>
+      </w:r>
+      <w:r>
+        <w:rPr>
+          <w:b/>
+        </w:rPr>
+        <w:fldChar w:fldCharType="end"/>
+      </w:r>
+      <w:r>
+        <w:t>, se presentan la cantidad de vistas generadas en cada día de la semana, a cada hora.</w:t>
+      </w:r>
+      <w:r>
+        <w:t xml:space="preserve"> En el eje horizontal se presentan 7 subdivisiones, que hacen referencia a cada día de la semana, y en cada subdivisión, se consideran las horas de ese día. En el eje vertical se encuentra el promedio  los registros de vistas para ese día y esa hora en particular.</w:t>
+      </w:r>
+    </w:p>
+    <w:p>
+      <w:pPr>
+        <w:pStyle w:val="NoSpacing"/>
+      </w:pPr>
+    </w:p>
+    <w:p>
+      <w:pPr>
+        <w:pStyle w:val="NoSpacing"/>
+      </w:pPr>
+      <w:r>
+        <w:lastRenderedPageBreak/>
+        <w:t xml:space="preserve">Este gráfico se comporta de forma similar a la </w:t>
+      </w:r>
+      <w:r>
+        <w:rPr>
+          <w:b/>
+        </w:rPr>
+        <w:fldChar w:fldCharType="begin"/>
+      </w:r>
+      <w:r>
+        <w:rPr>
+          <w:b/>
+        </w:rPr>
+        <w:instrText xml:space="preserve"> REF _Ref430095076 \h </w:instrText>
+      </w:r>
+      <w:r>
+        <w:rPr>
+          <w:b/>
+        </w:rPr>
+        <w:instrText xml:space="preserve"> \* MERGEFORMAT </w:instrText>
+      </w:r>
+      <w:r>
+        <w:rPr>
+          <w:b/>
+        </w:rPr>
+      </w:r>
+      <w:r>
+        <w:rPr>
+          <w:b/>
+        </w:rPr>
+        <w:fldChar w:fldCharType="separate"/>
+      </w:r>
+      <w:r>
+        <w:rPr>
+          <w:b/>
+        </w:rPr>
+        <w:t xml:space="preserve">Ilustración </w:t>
+      </w:r>
+      <w:r>
+        <w:rPr>
+          <w:b/>
+          <w:noProof/>
+        </w:rPr>
         <w:t>3</w:t>
       </w:r>
       <w:r>
+        <w:rPr>
+          <w:b/>
+        </w:rPr>
+        <w:t xml:space="preserve">: </w:t>
+      </w:r>
+      <w:r>
+        <w:rPr>
+          <w:b/>
+          <w:noProof/>
+        </w:rPr>
+        <w:t>Actividad de videos compartidos en días de la semana</w:t>
+      </w:r>
+      <w:r>
+        <w:rPr>
+          <w:b/>
+        </w:rPr>
         <w:fldChar w:fldCharType="end"/>
       </w:r>
       <w:r>
-        <w:t xml:space="preserve">: </w:t>
-      </w:r>
-      <w:r>
-        <w:rPr>
+        <w:t xml:space="preserve">, de lo que se deduce la cantidad de vistas generadas podría estar relacionada con la </w:t>
+      </w:r>
+      <w:r>
+        <w:t>cantidad de videos compartidos.</w:t>
+      </w:r>
+    </w:p>
+    <w:p>
+      <w:pPr>
+        <w:pStyle w:val="NoSpacing"/>
+      </w:pPr>
+    </w:p>
+    <w:p>
+      <w:pPr>
+        <w:pStyle w:val="TtuloTabla"/>
+      </w:pPr>
+      <w:r>
+        <w:t xml:space="preserve">Ilustración </w:t>
+      </w:r>
+      <w:fldSimple w:instr=" SEQ Ilustración \* ARABIC ">
+        <w:r>
+          <w:rPr>
+            <w:noProof/>
+          </w:rPr>
+          <w:t>5</w:t>
+        </w:r>
+      </w:fldSimple>
+      <w:r>
+        <w:t>: Cantidad de usuarios por su calidad</w:t>
+      </w:r>
+    </w:p>
+    <w:p>
+      <w:pPr>
+        <w:pStyle w:val="TtuloTabla"/>
+      </w:pPr>
+    </w:p>
+    <w:p>
+      <w:pPr>
+        <w:pStyle w:val="TABLA"/>
+      </w:pPr>
+      <w:r>
+        <w:pict>
+          <v:shape id="_x0000_i1030" type="#_x0000_t75" style="width:410.5pt;height:168.7pt">
+            <v:imagedata r:id="rId13" o:title="_calidadDeUsuarios"/>
+          </v:shape>
+        </w:pict>
+      </w:r>
+    </w:p>
+    <w:p>
+      <w:pPr>
+        <w:pStyle w:val="NoSpacing"/>
+      </w:pPr>
+    </w:p>
+    <w:p>
+      <w:pPr>
+        <w:pStyle w:val="NoSpacing"/>
+      </w:pPr>
+      <w:r>
+        <w:t xml:space="preserve">En la </w:t>
+      </w:r>
+      <w:r>
+        <w:rPr>
+          <w:b/>
+        </w:rPr>
+        <w:fldChar w:fldCharType="begin"/>
+      </w:r>
+      <w:r>
+        <w:rPr>
+          <w:b/>
+        </w:rPr>
+        <w:instrText xml:space="preserve"> REF _Ref430096182 \h </w:instrText>
+      </w:r>
+      <w:r>
+        <w:rPr>
+          <w:b/>
+        </w:rPr>
+        <w:instrText xml:space="preserve"> \* MERGEFORMAT </w:instrText>
+      </w:r>
+      <w:r>
+        <w:rPr>
+          <w:b/>
+        </w:rPr>
+      </w:r>
+      <w:r>
+        <w:rPr>
+          <w:b/>
+        </w:rPr>
+        <w:fldChar w:fldCharType="separate"/>
+      </w:r>
+      <w:r>
+        <w:rPr>
+          <w:b/>
+        </w:rPr>
+        <w:t xml:space="preserve">Ilustración </w:t>
+      </w:r>
+      <w:r>
+        <w:rPr>
+          <w:b/>
           <w:noProof/>
         </w:rPr>
-        <w:t>Actividad de videos compartidos en días de la semana</w:t>
-      </w:r>
-      <w:bookmarkEnd w:id="10"/>
+        <w:t>5</w:t>
+      </w:r>
+      <w:r>
+        <w:rPr>
+          <w:b/>
+        </w:rPr>
+        <w:t>: Cantidad de usuarios por su calidad</w:t>
+      </w:r>
+      <w:r>
+        <w:rPr>
+          <w:b/>
+        </w:rPr>
+        <w:fldChar w:fldCharType="end"/>
+      </w:r>
+      <w:r>
+        <w:t>, se presenta la cantidad de usuarios pertenecientes a cada conjunto de “calidad de usuario”</w:t>
+      </w:r>
+      <w:r>
+        <w:t>. La calidad de un usuario fue juzgada en base</w:t>
+      </w:r>
+      <w:r>
+        <w:t xml:space="preserve"> a qué tantos videos </w:t>
+      </w:r>
+      <w:proofErr w:type="gramStart"/>
+      <w:r>
+        <w:t>comparte</w:t>
+      </w:r>
+      <w:proofErr w:type="gramEnd"/>
+      <w:r>
+        <w:t>, y qué tan seguido lo hace. Además, se consideró el período total de actividad en la plataforma (tomando como inicio la fecha de registro, y como término la última vez que compartió un video.</w:t>
+      </w:r>
+      <w:r>
+        <w:t xml:space="preserve"> A continuación se detalla cada uno de los niveles de calidad considerados:</w:t>
+      </w:r>
+    </w:p>
+    <w:p>
+      <w:pPr>
+        <w:pStyle w:val="NoSpacing"/>
+      </w:pPr>
+    </w:p>
+    <w:p>
+      <w:pPr>
+        <w:pStyle w:val="NoSpacing"/>
+        <w:numPr>
+          <w:ilvl w:val="0"/>
+          <w:numId w:val="26"/>
+        </w:numPr>
+      </w:pPr>
+      <w:r>
+        <w:t>[0] Diario por una semana:</w:t>
+      </w:r>
+      <w:r>
+        <w:t xml:space="preserve"> Considera a los usuarios que compartieron al menos un video por día, por un período total de entre 7 y 29 días. </w:t>
+      </w:r>
+    </w:p>
+    <w:p>
+      <w:pPr>
+        <w:pStyle w:val="NoSpacing"/>
+        <w:numPr>
+          <w:ilvl w:val="0"/>
+          <w:numId w:val="26"/>
+        </w:numPr>
+      </w:pPr>
+      <w:r>
+        <w:t>[1] Diario por un mes:</w:t>
+      </w:r>
+      <w:r>
+        <w:t xml:space="preserve"> </w:t>
+      </w:r>
+      <w:r>
+        <w:t>Considera a los usuarios que compartieron al menos 1 video diario, por un período total de entre 1 y 2 meses.</w:t>
+      </w:r>
+    </w:p>
+    <w:p>
+      <w:pPr>
+        <w:pStyle w:val="NoSpacing"/>
+        <w:numPr>
+          <w:ilvl w:val="0"/>
+          <w:numId w:val="26"/>
+        </w:numPr>
+      </w:pPr>
+      <w:r>
+        <w:t>[2] Usuario diario constante:</w:t>
+      </w:r>
+      <w:r>
+        <w:t xml:space="preserve"> Considera a los usuarios que compartieron al menos 1 video diario, por un período total de más de 2 meses. </w:t>
+      </w:r>
+    </w:p>
+    <w:p>
+      <w:pPr>
+        <w:pStyle w:val="NoSpacing"/>
+        <w:numPr>
+          <w:ilvl w:val="0"/>
+          <w:numId w:val="26"/>
+        </w:numPr>
+      </w:pPr>
+      <w:r>
+        <w:t>[3] Semanal por un mes:</w:t>
+      </w:r>
+      <w:r>
+        <w:t xml:space="preserve"> </w:t>
+      </w:r>
+      <w:r>
+        <w:t>Considera a los usuarios que compartieron videos al menos 1 vez por semana, por un período total de entre 1 y 2 meses.</w:t>
+      </w:r>
+    </w:p>
+    <w:p>
+      <w:pPr>
+        <w:pStyle w:val="NoSpacing"/>
+        <w:numPr>
+          <w:ilvl w:val="0"/>
+          <w:numId w:val="26"/>
+        </w:numPr>
+      </w:pPr>
+      <w:r>
+        <w:t>[4] Usuario semanal constante:</w:t>
+      </w:r>
+      <w:r>
+        <w:t xml:space="preserve"> Considera a los usuarios que compartieron videos al menos 1 vez por semana, por un período total de más de 2 meses.</w:t>
+      </w:r>
+    </w:p>
+    <w:p>
+      <w:pPr>
+        <w:pStyle w:val="NoSpacing"/>
+        <w:numPr>
+          <w:ilvl w:val="0"/>
+          <w:numId w:val="26"/>
+        </w:numPr>
+      </w:pPr>
+      <w:r>
+        <w:t>[5] Usuario perdido:</w:t>
+      </w:r>
+      <w:r>
+        <w:t xml:space="preserve"> Considera a los usuarios que compartieron videos diariamente, por menos de una semana, y a los que compartieron videos semanalmente, por menos de un mes.</w:t>
+      </w:r>
+    </w:p>
+    <w:p>
+      <w:pPr>
+        <w:pStyle w:val="NoSpacing"/>
+        <w:numPr>
+          <w:ilvl w:val="0"/>
+          <w:numId w:val="26"/>
+        </w:numPr>
+      </w:pPr>
+      <w:r>
+        <w:t>[6] No capturado:</w:t>
+      </w:r>
+      <w:r>
+        <w:t xml:space="preserve"> Considera a los usuarios que compartieron videos únicamente durante 1 día.</w:t>
+      </w:r>
+    </w:p>
+    <w:p>
+      <w:pPr>
+        <w:pStyle w:val="NoSpacing"/>
+        <w:numPr>
+          <w:ilvl w:val="0"/>
+          <w:numId w:val="26"/>
+        </w:numPr>
+      </w:pPr>
+      <w:r>
+        <w:t>[7] No interesado/No compendió:</w:t>
+      </w:r>
+      <w:r>
+        <w:t xml:space="preserve"> Considera a los usuarios que se registraron en la plataforma pero que nunca compartieron un video.</w:t>
+      </w:r>
+    </w:p>
+    <w:p>
+      <w:pPr>
+        <w:pStyle w:val="NoSpacing"/>
+      </w:pPr>
+    </w:p>
+    <w:p>
+      <w:pPr>
+        <w:pStyle w:val="NoSpacing"/>
+      </w:pPr>
+      <w:r>
+        <w:lastRenderedPageBreak/>
+        <w:t xml:space="preserve">De este gráfico se desprenden temas preocupantes, ya que la gran masa de usuarios se registra y luego no interactúa con la plataforma, o interactúa sólo durante un día con la misma. Se considera entonces la accesibilidad de la plataforma. El cómo abordar este tema será discutido en la sección </w:t>
+      </w:r>
+      <w:r>
+        <w:rPr>
+          <w:b/>
+        </w:rPr>
+        <w:fldChar w:fldCharType="begin"/>
+      </w:r>
+      <w:r>
+        <w:rPr>
+          <w:b/>
+        </w:rPr>
+        <w:instrText xml:space="preserve"> REF _Ref430097397 \h </w:instrText>
+      </w:r>
+      <w:r>
+        <w:rPr>
+          <w:b/>
+        </w:rPr>
+        <w:instrText xml:space="preserve"> \* MERGEFORMAT </w:instrText>
+      </w:r>
+      <w:r>
+        <w:rPr>
+          <w:b/>
+        </w:rPr>
+      </w:r>
+      <w:r>
+        <w:rPr>
+          <w:b/>
+        </w:rPr>
+        <w:fldChar w:fldCharType="separate"/>
+      </w:r>
+      <w:r>
+        <w:rPr>
+          <w:b/>
+        </w:rPr>
+        <w:t>Conclusiones</w:t>
+      </w:r>
+      <w:r>
+        <w:rPr>
+          <w:b/>
+        </w:rPr>
+        <w:fldChar w:fldCharType="end"/>
+      </w:r>
+      <w:r>
+        <w:t>.</w:t>
+      </w:r>
+    </w:p>
+    <w:p>
+      <w:pPr>
+        <w:pStyle w:val="NoSpacing"/>
+      </w:pPr>
+    </w:p>
+    <w:p>
+      <w:pPr>
+        <w:pStyle w:val="TtuloTabla"/>
+      </w:pPr>
+      <w:bookmarkStart w:id="12" w:name="_Ref430695504"/>
+      <w:r>
+        <w:t xml:space="preserve">Ilustración </w:t>
+      </w:r>
+      <w:fldSimple w:instr=" SEQ Ilustración \* ARABIC ">
+        <w:r>
+          <w:rPr>
+            <w:noProof/>
+          </w:rPr>
+          <w:t>6</w:t>
+        </w:r>
+      </w:fldSimple>
+      <w:r>
+        <w:t>: Veces compartidos VS duración</w:t>
+      </w:r>
+      <w:bookmarkEnd w:id="12"/>
+    </w:p>
+    <w:p>
+      <w:pPr>
+        <w:pStyle w:val="TtuloTabla"/>
+      </w:pPr>
+    </w:p>
+    <w:p>
+      <w:pPr>
+        <w:jc w:val="center"/>
+      </w:pPr>
+      <w:r>
+        <w:pict>
+          <v:shape id="_x0000_i1031" type="#_x0000_t75" style="width:410.5pt;height:306.8pt">
+            <v:imagedata r:id="rId14" o:title="_duracionVSshares"/>
+          </v:shape>
+        </w:pict>
+      </w:r>
     </w:p>
     <w:p>
       <w:pPr>
@@ -6229,10 +6954,10 @@
           <w:lang w:eastAsia="es-CL"/>
         </w:rPr>
         <w:drawing>
-          <wp:inline distT="0" distB="0" distL="0" distR="0" wp14:anchorId="008DCB0E" wp14:editId="5AB39048">
-            <wp:extent cx="5019322" cy="3431555"/>
+          <wp:inline distT="0" distB="0" distL="0" distR="0" wp14:anchorId="47F56399" wp14:editId="2BFAC11F">
+            <wp:extent cx="1071349" cy="233457"/>
             <wp:effectExtent l="0" t="0" r="0" b="0"/>
-            <wp:docPr id="2" name="Picture 2" descr="C:\Users\J\AppData\Local\Microsoft\Windows\INetCache\Content.Word\Actividad Shares.png"/>
+            <wp:docPr id="1" name="Picture 1" descr="C:\Users\J\AppData\Local\Microsoft\Windows\INetCache\Content.Word\_duracionVSshares_leyenda.png"/>
             <wp:cNvGraphicFramePr>
               <a:graphicFrameLocks xmlns:a="http://schemas.openxmlformats.org/drawingml/2006/main" noChangeAspect="1"/>
             </wp:cNvGraphicFramePr>
@@ -6240,13 +6965,13 @@
               <a:graphicData uri="http://schemas.openxmlformats.org/drawingml/2006/picture">
                 <pic:pic xmlns:pic="http://schemas.openxmlformats.org/drawingml/2006/picture">
                   <pic:nvPicPr>
-                    <pic:cNvPr id="0" name="Picture 212" descr="C:\Users\J\AppData\Local\Microsoft\Windows\INetCache\Content.Word\Actividad Shares.png"/>
+                    <pic:cNvPr id="0" name="Picture 58" descr="C:\Users\J\AppData\Local\Microsoft\Windows\INetCache\Content.Word\_duracionVSshares_leyenda.png"/>
                     <pic:cNvPicPr>
                       <a:picLocks noChangeAspect="1" noChangeArrowheads="1"/>
                     </pic:cNvPicPr>
                   </pic:nvPicPr>
                   <pic:blipFill>
-                    <a:blip r:embed="rId11">
+                    <a:blip r:embed="rId15">
                       <a:extLst>
                         <a:ext uri="{28A0092B-C50C-407E-A947-70E740481C1C}">
                           <a14:useLocalDpi xmlns:a14="http://schemas.microsoft.com/office/drawing/2010/main" val="0"/>
@@ -6261,7 +6986,7 @@
                   <pic:spPr bwMode="auto">
                     <a:xfrm>
                       <a:off x="0" y="0"/>
-                      <a:ext cx="5019322" cy="3431555"/>
+                      <a:ext cx="1071130" cy="233409"/>
                     </a:xfrm>
                     <a:prstGeom prst="rect">
                       <a:avLst/>
@@ -6282,13 +7007,8 @@
       <w:pPr>
         <w:pStyle w:val="NoSpacing"/>
       </w:pPr>
-    </w:p>
-    <w:p>
-      <w:pPr>
-        <w:pStyle w:val="NoSpacing"/>
-      </w:pPr>
-      <w:r>
-        <w:t xml:space="preserve">La </w:t>
+      <w:r>
+        <w:t xml:space="preserve">En la </w:t>
       </w:r>
       <w:r>
         <w:rPr>
@@ -6300,7 +7020,7 @@
         <w:rPr>
           <w:b/>
         </w:rPr>
-        <w:instrText xml:space="preserve"> REF _Ref430095076 \h </w:instrText>
+        <w:instrText xml:space="preserve"> REF _Ref430695504 \h </w:instrText>
       </w:r>
       <w:r>
         <w:rPr>
@@ -6330,249 +7050,194 @@
           <w:b/>
           <w:noProof/>
         </w:rPr>
-        <w:t>3:</w:t>
+        <w:t>6</w:t>
       </w:r>
       <w:r>
         <w:rPr>
           <w:b/>
         </w:rPr>
+        <w:t>: Veces compartidos VS duración</w:t>
+      </w:r>
+      <w:r>
+        <w:rPr>
+          <w:b/>
+        </w:rPr>
+        <w:fldChar w:fldCharType="end"/>
+      </w:r>
+      <w:r>
+        <w:t xml:space="preserve">, </w:t>
+      </w:r>
+      <w:r>
+        <w:t>se ilustra la distribución de los videos de la plataforma acorde a su duración, comparando esto con la cantidad promedio de veces que es compartido un video de ese rango de duración</w:t>
+      </w:r>
+      <w:r>
+        <w:t>. El eje horizontal enumera los rangos de duración utilizados, partiendo desde 0, y con intervalos de 30 segundos. El eje vertical representa la cantidad de veces que es compartido en promedio un video de ese rango de duración. Finalmente, el color de las barras representa qué tan significativos son esos datos (cantidad de registros en ese rango de duración).</w:t>
+      </w:r>
+    </w:p>
+    <w:p>
+      <w:pPr>
+        <w:pStyle w:val="NoSpacing"/>
+      </w:pPr>
+    </w:p>
+    <w:p>
+      <w:pPr>
+        <w:pStyle w:val="NoSpacing"/>
+      </w:pPr>
+      <w:r>
+        <w:t xml:space="preserve">De esta ilustración se puede desprender  que los videos de menor duración son compartidos más veces que los videos de duraciones más largas. Se puede apreciar una excepción en el rango de </w:t>
+      </w:r>
+      <w:r>
+        <w:rPr>
+          <w:b/>
+        </w:rPr>
+        <w:t>6:01 a 6:30</w:t>
+      </w:r>
+      <w:r>
+        <w:t xml:space="preserve">, pero del color de la barra se desprende que se trata de muy pocos registros (8 registros), y dentro de ellos, se detectó un </w:t>
+      </w:r>
+      <w:r>
+        <w:rPr>
+          <w:i/>
+        </w:rPr>
+        <w:t>outlier</w:t>
+      </w:r>
+      <w:r>
+        <w:t xml:space="preserve"> con 121 veces </w:t>
+      </w:r>
+      <w:r>
+        <w:lastRenderedPageBreak/>
+        <w:t>compartido (en comparación al resto de los registros de ese grupo, que cuentan con un promedio aproximado de 7 veces compartido).</w:t>
+      </w:r>
+    </w:p>
+    <w:p>
+      <w:pPr>
+        <w:pStyle w:val="NoSpacing"/>
+      </w:pPr>
+    </w:p>
+    <w:p>
+      <w:pPr>
+        <w:pStyle w:val="TtuloTabla"/>
+      </w:pPr>
+      <w:bookmarkStart w:id="13" w:name="_Ref430696584"/>
+      <w:bookmarkStart w:id="14" w:name="_Ref430697021"/>
+      <w:r>
+        <w:t xml:space="preserve">Ilustración </w:t>
+      </w:r>
+      <w:fldSimple w:instr=" SEQ Ilustración \* ARABIC ">
+        <w:r>
+          <w:rPr>
+            <w:noProof/>
+          </w:rPr>
+          <w:t>7</w:t>
+        </w:r>
+      </w:fldSimple>
+      <w:r>
+        <w:t xml:space="preserve">: </w:t>
+      </w:r>
+      <w:bookmarkEnd w:id="13"/>
+      <w:r>
+        <w:t>Actividad de registro de nuevos usuarios en días de la semana</w:t>
+      </w:r>
+      <w:bookmarkEnd w:id="14"/>
+    </w:p>
+    <w:p>
+      <w:pPr>
+        <w:pStyle w:val="TtuloTabla"/>
+      </w:pPr>
+    </w:p>
+    <w:p>
+      <w:pPr>
+        <w:jc w:val="center"/>
+      </w:pPr>
+      <w:r>
+        <w:pict>
+          <v:shape id="_x0000_i1032" type="#_x0000_t75" style="width:410.5pt;height:222.45pt">
+            <v:imagedata r:id="rId16" o:title="_registrosVShoraDia"/>
+          </v:shape>
+        </w:pict>
+      </w:r>
+    </w:p>
+    <w:p>
+      <w:pPr>
+        <w:pStyle w:val="NoSpacing"/>
+      </w:pPr>
+      <w:r>
+        <w:t>En la</w:t>
+      </w:r>
+      <w:r>
+        <w:rPr>
+          <w:b/>
+        </w:rPr>
         <w:t xml:space="preserve"> </w:t>
+      </w:r>
+      <w:r>
+        <w:rPr>
+          <w:b/>
+        </w:rPr>
+        <w:fldChar w:fldCharType="begin"/>
+      </w:r>
+      <w:r>
+        <w:rPr>
+          <w:b/>
+        </w:rPr>
+        <w:instrText xml:space="preserve"> REF _Ref430697021 \h </w:instrText>
+      </w:r>
+      <w:r>
+        <w:rPr>
+          <w:b/>
+        </w:rPr>
+      </w:r>
+      <w:r>
+        <w:rPr>
+          <w:b/>
+        </w:rPr>
+        <w:instrText xml:space="preserve"> \* MERGEFORMAT </w:instrText>
+      </w:r>
+      <w:r>
+        <w:rPr>
+          <w:b/>
+        </w:rPr>
+        <w:fldChar w:fldCharType="separate"/>
+      </w:r>
+      <w:r>
+        <w:rPr>
+          <w:b/>
+        </w:rPr>
+        <w:t xml:space="preserve">Ilustración </w:t>
       </w:r>
       <w:r>
         <w:rPr>
           <w:b/>
           <w:noProof/>
         </w:rPr>
-        <w:t>Actividad de videos compartidos en días de la semana</w:t>
+        <w:t>7</w:t>
       </w:r>
       <w:r>
         <w:rPr>
           <w:b/>
         </w:rPr>
+        <w:t>: Actividad de registro de nuevos usuarios en días de la semana</w:t>
+      </w:r>
+      <w:r>
+        <w:rPr>
+          <w:b/>
+        </w:rPr>
         <w:fldChar w:fldCharType="end"/>
       </w:r>
       <w:r>
-        <w:t xml:space="preserve">, representa en su eje </w:t>
-      </w:r>
-      <w:r>
-        <w:t xml:space="preserve">horizontal 7 subdivisiones, que hacen referencia a cada día de la semana, y en cada subdivisión, se consideran las horas de ese día. En el eje vertical se </w:t>
-      </w:r>
-      <w:r>
-        <w:t xml:space="preserve">encuentra el promedio </w:t>
-      </w:r>
-      <w:r>
-        <w:t xml:space="preserve"> los registros</w:t>
-      </w:r>
-      <w:r>
-        <w:t xml:space="preserve"> de</w:t>
-      </w:r>
-      <w:r>
-        <w:t xml:space="preserve"> video</w:t>
-      </w:r>
-      <w:r>
-        <w:t>s</w:t>
-      </w:r>
-      <w:r>
-        <w:t xml:space="preserve"> compartido</w:t>
-      </w:r>
-      <w:r>
-        <w:t>s</w:t>
-      </w:r>
-      <w:r>
-        <w:t xml:space="preserve"> encontrados ese día, en esa hora</w:t>
-      </w:r>
-      <w:r>
-        <w:t>, por parte de todos los usuarios de la plataforma.</w:t>
-      </w:r>
-      <w:r>
-        <w:t xml:space="preserve"> Se puede desprender de este gráfico 2 cosas interesantes para el negocio:</w:t>
-      </w:r>
-    </w:p>
-    <w:p>
-      <w:pPr>
-        <w:pStyle w:val="NoSpacing"/>
-      </w:pPr>
-    </w:p>
-    <w:p>
-      <w:pPr>
-        <w:pStyle w:val="NoSpacing"/>
-        <w:numPr>
-          <w:ilvl w:val="0"/>
-          <w:numId w:val="25"/>
-        </w:numPr>
-      </w:pPr>
-      <w:r>
-        <w:t>La mayor actividad relacionada con compartir videos</w:t>
-      </w:r>
-      <w:r>
-        <w:t xml:space="preserve"> (por parte de los usuarios de la plataforma)</w:t>
-      </w:r>
-      <w:r>
-        <w:t xml:space="preserve"> se registra a eso de las 3 o 4 de la tarde.</w:t>
-      </w:r>
-    </w:p>
-    <w:p>
-      <w:pPr>
-        <w:pStyle w:val="NoSpacing"/>
-        <w:numPr>
-          <w:ilvl w:val="0"/>
-          <w:numId w:val="25"/>
-        </w:numPr>
-      </w:pPr>
-      <w:r>
-        <w:t xml:space="preserve">El día de mayor actividad es el día jueves, mientras que el día de menor actividad es el día domingo. </w:t>
-      </w:r>
-    </w:p>
-    <w:p>
-      <w:pPr>
-        <w:pStyle w:val="NoSpacing"/>
-        <w:ind w:left="928" w:firstLine="0"/>
-      </w:pPr>
-    </w:p>
-    <w:p>
-      <w:pPr>
-        <w:pStyle w:val="NoSpacing"/>
-      </w:pPr>
-      <w:r>
-        <w:t>El primer acercamiento fue considerar la siguiente hipótesis: la actividad del día j</w:t>
-      </w:r>
-      <w:r>
-        <w:t>ueves está</w:t>
-      </w:r>
-      <w:r>
-        <w:t xml:space="preserve"> siendo distorsionada por la presencia </w:t>
-      </w:r>
-      <w:r>
-        <w:t>de outliers. En base a esto</w:t>
-      </w:r>
-      <w:r>
-        <w:t xml:space="preserve"> se buscó y detectó 2 fechas en particular que podrían afectar el resultado. Al remover estas fechas del estudio, la tendencia se mantuvo, por lo que se descartó la hipótesis.</w:t>
-      </w:r>
-    </w:p>
-    <w:p>
-      <w:pPr>
-        <w:pStyle w:val="NoSpacing"/>
-      </w:pPr>
-    </w:p>
-    <w:p>
-      <w:pPr>
-        <w:pStyle w:val="TtuloTabla"/>
-      </w:pPr>
-      <w:bookmarkStart w:id="11" w:name="_Ref430095887"/>
-      <w:r>
-        <w:t xml:space="preserve">Ilustración </w:t>
-      </w:r>
-      <w:r>
+        <w:t xml:space="preserve">, se muestra cómo actúa el registro de nuevos usuarios en la plataforma a lo largo de la semana. Al igual que en la </w:t>
+      </w:r>
+      <w:r>
+        <w:rPr>
+          <w:b/>
+        </w:rPr>
         <w:fldChar w:fldCharType="begin"/>
       </w:r>
       <w:r>
-        <w:instrText xml:space="preserve"> SEQ Ilustración \* ARABIC </w:instrText>
-      </w:r>
-      <w:r>
-        <w:fldChar w:fldCharType="separate"/>
-      </w:r>
-      <w:r>
-        <w:rPr>
-          <w:noProof/>
-        </w:rPr>
-        <w:t>4</w:t>
-      </w:r>
-      <w:r>
-        <w:fldChar w:fldCharType="end"/>
-      </w:r>
-      <w:r>
-        <w:t>: Actividad de vistas en días de la semana</w:t>
-      </w:r>
-      <w:bookmarkEnd w:id="11"/>
-    </w:p>
-    <w:p>
-      <w:pPr>
-        <w:jc w:val="center"/>
-      </w:pPr>
-      <w:r>
-        <w:rPr>
-          <w:noProof/>
-          <w:lang w:eastAsia="es-CL"/>
-        </w:rPr>
-        <w:drawing>
-          <wp:inline distT="0" distB="0" distL="0" distR="0" wp14:anchorId="5540D855" wp14:editId="33B807C0">
-            <wp:extent cx="5213350" cy="3562350"/>
-            <wp:effectExtent l="0" t="0" r="0" b="0"/>
-            <wp:docPr id="3" name="Picture 3" descr="C:\Users\J\AppData\Local\Microsoft\Windows\INetCache\Content.Word\Actividad vistas (filtrado).png"/>
-            <wp:cNvGraphicFramePr>
-              <a:graphicFrameLocks xmlns:a="http://schemas.openxmlformats.org/drawingml/2006/main" noChangeAspect="1"/>
-            </wp:cNvGraphicFramePr>
-            <a:graphic xmlns:a="http://schemas.openxmlformats.org/drawingml/2006/main">
-              <a:graphicData uri="http://schemas.openxmlformats.org/drawingml/2006/picture">
-                <pic:pic xmlns:pic="http://schemas.openxmlformats.org/drawingml/2006/picture">
-                  <pic:nvPicPr>
-                    <pic:cNvPr id="0" name="Picture 270" descr="C:\Users\J\AppData\Local\Microsoft\Windows\INetCache\Content.Word\Actividad vistas (filtrado).png"/>
-                    <pic:cNvPicPr>
-                      <a:picLocks noChangeAspect="1" noChangeArrowheads="1"/>
-                    </pic:cNvPicPr>
-                  </pic:nvPicPr>
-                  <pic:blipFill>
-                    <a:blip r:embed="rId12">
-                      <a:extLst>
-                        <a:ext uri="{28A0092B-C50C-407E-A947-70E740481C1C}">
-                          <a14:useLocalDpi xmlns:a14="http://schemas.microsoft.com/office/drawing/2010/main" val="0"/>
-                        </a:ext>
-                      </a:extLst>
-                    </a:blip>
-                    <a:srcRect/>
-                    <a:stretch>
-                      <a:fillRect/>
-                    </a:stretch>
-                  </pic:blipFill>
-                  <pic:spPr bwMode="auto">
-                    <a:xfrm>
-                      <a:off x="0" y="0"/>
-                      <a:ext cx="5213350" cy="3562350"/>
-                    </a:xfrm>
-                    <a:prstGeom prst="rect">
-                      <a:avLst/>
-                    </a:prstGeom>
-                    <a:noFill/>
-                    <a:ln>
-                      <a:noFill/>
-                    </a:ln>
-                  </pic:spPr>
-                </pic:pic>
-              </a:graphicData>
-            </a:graphic>
-          </wp:inline>
-        </w:drawing>
-      </w:r>
-    </w:p>
-    <w:p>
-      <w:pPr>
-        <w:jc w:val="center"/>
-      </w:pPr>
-    </w:p>
-    <w:p>
-      <w:pPr>
-        <w:pStyle w:val="NoSpacing"/>
-      </w:pPr>
-      <w:r>
-        <w:t>En la</w:t>
-      </w:r>
-      <w:r>
         <w:rPr>
           <w:b/>
         </w:rPr>
-        <w:t xml:space="preserve"> </w:t>
-      </w:r>
-      <w:r>
-        <w:rPr>
-          <w:b/>
-        </w:rPr>
-        <w:fldChar w:fldCharType="begin"/>
-      </w:r>
-      <w:r>
-        <w:rPr>
-          <w:b/>
-        </w:rPr>
-        <w:instrText xml:space="preserve"> REF _Ref430095887 \h </w:instrText>
+        <w:instrText xml:space="preserve"> REF _Ref430696649 \h </w:instrText>
       </w:r>
       <w:r>
         <w:rPr>
@@ -6602,13 +7267,13 @@
           <w:b/>
           <w:noProof/>
         </w:rPr>
-        <w:t>4</w:t>
+        <w:t>3</w:t>
       </w:r>
       <w:r>
         <w:rPr>
           <w:b/>
         </w:rPr>
-        <w:t>: Actividad de vistas en días de la semana</w:t>
+        <w:t>: Actividad de videos compartidos en días de la semana</w:t>
       </w:r>
       <w:r>
         <w:rPr>
@@ -6617,33 +7282,7 @@
         <w:fldChar w:fldCharType="end"/>
       </w:r>
       <w:r>
-        <w:t>, se presentan la cantidad de vistas generadas en cada día de la semana, a cada hora.</w:t>
-      </w:r>
-      <w:r>
-        <w:t xml:space="preserve"> En el eje horizontal se presentan </w:t>
-      </w:r>
-      <w:r>
-        <w:t xml:space="preserve">7 subdivisiones, que hacen referencia a cada día de la semana, y en cada </w:t>
-      </w:r>
-      <w:r>
-        <w:lastRenderedPageBreak/>
-        <w:t>subdivisión, se consideran las horas de ese día. En el eje vertical se encuentra el promedio  los registros</w:t>
-      </w:r>
-      <w:r>
-        <w:t xml:space="preserve"> de vistas para ese día y esa hora en particular.</w:t>
-      </w:r>
-    </w:p>
-    <w:p>
-      <w:pPr>
-        <w:pStyle w:val="NoSpacing"/>
-      </w:pPr>
-    </w:p>
-    <w:p>
-      <w:pPr>
-        <w:pStyle w:val="NoSpacing"/>
-      </w:pPr>
-      <w:r>
-        <w:t xml:space="preserve">Este gráfico se comporta de forma similar a la </w:t>
+        <w:t xml:space="preserve">, y la </w:t>
       </w:r>
       <w:r>
         <w:rPr>
@@ -6655,7 +7294,7 @@
         <w:rPr>
           <w:b/>
         </w:rPr>
-        <w:instrText xml:space="preserve"> REF _Ref430095076 \h </w:instrText>
+        <w:instrText xml:space="preserve"> REF _Ref430696651 \h </w:instrText>
       </w:r>
       <w:r>
         <w:rPr>
@@ -6685,32 +7324,143 @@
           <w:b/>
           <w:noProof/>
         </w:rPr>
-        <w:t>3</w:t>
+        <w:t>4</w:t>
       </w:r>
       <w:r>
         <w:rPr>
           <w:b/>
         </w:rPr>
-        <w:t xml:space="preserve">: </w:t>
+        <w:t>: Actividad de vistas en días de la semana</w:t>
+      </w:r>
+      <w:r>
+        <w:rPr>
+          <w:b/>
+        </w:rPr>
+        <w:fldChar w:fldCharType="end"/>
+      </w:r>
+      <w:r>
+        <w:t>, se aprecia una fuerte diferencia de actividad en el día jueves con respecto al resto de los días. Además, se desprende que el sábado es el día con peor actividad en torno a registro de nuevos usuarios en la plataforma.</w:t>
+      </w:r>
+    </w:p>
+    <w:p>
+      <w:pPr>
+        <w:pStyle w:val="NoSpacing"/>
+      </w:pPr>
+    </w:p>
+    <w:p>
+      <w:pPr>
+        <w:pStyle w:val="TtuloTabla"/>
+      </w:pPr>
+      <w:bookmarkStart w:id="15" w:name="_Ref430697210"/>
+      <w:r>
+        <w:lastRenderedPageBreak/>
+        <w:t xml:space="preserve">Ilustración </w:t>
+      </w:r>
+      <w:fldSimple w:instr=" SEQ Ilustración \* ARABIC ">
+        <w:r>
+          <w:rPr>
+            <w:noProof/>
+          </w:rPr>
+          <w:t>8</w:t>
+        </w:r>
+      </w:fldSimple>
+      <w:r>
+        <w:t>: Distribución de usuarios en concursos participados</w:t>
+      </w:r>
+      <w:bookmarkEnd w:id="15"/>
+    </w:p>
+    <w:p>
+      <w:pPr>
+        <w:pStyle w:val="TtuloTabla"/>
+      </w:pPr>
+    </w:p>
+    <w:p>
+      <w:pPr>
+        <w:jc w:val="center"/>
+      </w:pPr>
+      <w:r>
+        <w:pict>
+          <v:shape id="_x0000_i1033" type="#_x0000_t75" style="width:410.5pt;height:218.7pt">
+            <v:imagedata r:id="rId17" o:title="_DistribucionConcursos"/>
+          </v:shape>
+        </w:pict>
+      </w:r>
+    </w:p>
+    <w:p>
+      <w:pPr>
+        <w:pStyle w:val="NoSpacing"/>
+      </w:pPr>
+      <w:r>
+        <w:t>En la</w:t>
+      </w:r>
+      <w:r>
+        <w:rPr>
+          <w:b/>
+        </w:rPr>
+        <w:t xml:space="preserve"> </w:t>
+      </w:r>
+      <w:r>
+        <w:rPr>
+          <w:b/>
+        </w:rPr>
+        <w:fldChar w:fldCharType="begin"/>
+      </w:r>
+      <w:r>
+        <w:rPr>
+          <w:b/>
+        </w:rPr>
+        <w:instrText xml:space="preserve"> REF _Ref430697210 \h </w:instrText>
+      </w:r>
+      <w:r>
+        <w:rPr>
+          <w:b/>
+        </w:rPr>
+      </w:r>
+      <w:r>
+        <w:rPr>
+          <w:b/>
+        </w:rPr>
+        <w:instrText xml:space="preserve"> \* MERGEFORMAT </w:instrText>
+      </w:r>
+      <w:r>
+        <w:rPr>
+          <w:b/>
+        </w:rPr>
+        <w:fldChar w:fldCharType="separate"/>
+      </w:r>
+      <w:r>
+        <w:rPr>
+          <w:b/>
+        </w:rPr>
+        <w:t xml:space="preserve">Ilustración </w:t>
       </w:r>
       <w:r>
         <w:rPr>
           <w:b/>
           <w:noProof/>
         </w:rPr>
-        <w:t>Actividad de videos compartidos en días de la semana</w:t>
+        <w:t>8</w:t>
       </w:r>
       <w:r>
         <w:rPr>
           <w:b/>
         </w:rPr>
+        <w:t>: Distribución de usuarios en concursos participados</w:t>
+      </w:r>
+      <w:r>
+        <w:rPr>
+          <w:b/>
+        </w:rPr>
         <w:fldChar w:fldCharType="end"/>
       </w:r>
       <w:r>
-        <w:t xml:space="preserve">, de lo que se deduce la cantidad de vistas generadas podría estar relacionada con la </w:t>
-      </w:r>
-      <w:r>
-        <w:t>cantidad de videos compartidos.</w:t>
+        <w:t xml:space="preserve">, se ilustra cómo se distribuyen </w:t>
+      </w:r>
+      <w:r>
+        <w:t>los usuarios en torno a los concursos que participan. Se puede apreciar una suerte de ley de potencia, en la que la mayoría de los usuarios participan en muy pocos sorteos, y unos pocos participan en muchos</w:t>
+      </w:r>
+      <w:r>
+        <w:t>. De esta ilustración se quitaron los usuarios que no han participado en ningún sorteo (gran mayoría, aproximadamente un 85% de los registros.)</w:t>
       </w:r>
     </w:p>
     <w:p>
@@ -6725,105 +7475,67 @@
       <w:r>
         <w:t xml:space="preserve">Ilustración </w:t>
       </w:r>
-      <w:r>
+      <w:fldSimple w:instr=" SEQ Ilustración \* ARABIC ">
+        <w:r>
+          <w:rPr>
+            <w:noProof/>
+          </w:rPr>
+          <w:t>9</w:t>
+        </w:r>
+      </w:fldSimple>
+      <w:r>
+        <w:t xml:space="preserve">: </w:t>
+      </w:r>
+      <w:r>
+        <w:t>Distribución de usuarios en edad</w:t>
+      </w:r>
+    </w:p>
+    <w:p>
+      <w:pPr>
+        <w:pStyle w:val="TtuloTabla"/>
+      </w:pPr>
+    </w:p>
+    <w:p>
+      <w:pPr>
+        <w:pStyle w:val="TABLA"/>
+      </w:pPr>
+      <w:r>
+        <w:pict>
+          <v:shape id="_x0000_i1034" type="#_x0000_t75" style="width:411.05pt;height:227.8pt">
+            <v:imagedata r:id="rId18" o:title="_DistribucionEdad"/>
+          </v:shape>
+        </w:pict>
+      </w:r>
+    </w:p>
+    <w:p>
+      <w:pPr>
+        <w:pStyle w:val="TtuloTabla"/>
+      </w:pPr>
+    </w:p>
+    <w:p>
+      <w:pPr>
+        <w:jc w:val="center"/>
+      </w:pPr>
+    </w:p>
+    <w:p>
+      <w:pPr>
+        <w:pStyle w:val="NoSpacing"/>
+      </w:pPr>
+      <w:r>
+        <w:lastRenderedPageBreak/>
+        <w:t xml:space="preserve">En la </w:t>
+      </w:r>
+      <w:r>
+        <w:rPr>
+          <w:b/>
+        </w:rPr>
         <w:fldChar w:fldCharType="begin"/>
       </w:r>
       <w:r>
-        <w:instrText xml:space="preserve"> SEQ Ilustración \* ARABIC </w:instrText>
-      </w:r>
-      <w:r>
-        <w:fldChar w:fldCharType="separate"/>
-      </w:r>
-      <w:r>
-        <w:rPr>
-          <w:noProof/>
-        </w:rPr>
-        <w:t>5</w:t>
-      </w:r>
-      <w:r>
-        <w:fldChar w:fldCharType="end"/>
-      </w:r>
-      <w:r>
-        <w:t>: Cantidad de usuarios por su calidad</w:t>
-      </w:r>
-    </w:p>
-    <w:p>
-      <w:pPr>
-        <w:jc w:val="center"/>
-      </w:pPr>
-      <w:r>
-        <w:rPr>
-          <w:noProof/>
-          <w:lang w:eastAsia="es-CL"/>
-        </w:rPr>
-        <w:drawing>
-          <wp:inline distT="0" distB="0" distL="0" distR="0">
-            <wp:extent cx="5219700" cy="1327150"/>
-            <wp:effectExtent l="0" t="0" r="0" b="0"/>
-            <wp:docPr id="6" name="Picture 6" descr="C:\Users\J\AppData\Local\Microsoft\Windows\INetCache\Content.Word\Calidad de usuarios.png"/>
-            <wp:cNvGraphicFramePr>
-              <a:graphicFrameLocks xmlns:a="http://schemas.openxmlformats.org/drawingml/2006/main" noChangeAspect="1"/>
-            </wp:cNvGraphicFramePr>
-            <a:graphic xmlns:a="http://schemas.openxmlformats.org/drawingml/2006/main">
-              <a:graphicData uri="http://schemas.openxmlformats.org/drawingml/2006/picture">
-                <pic:pic xmlns:pic="http://schemas.openxmlformats.org/drawingml/2006/picture">
-                  <pic:nvPicPr>
-                    <pic:cNvPr id="0" name="Picture 274" descr="C:\Users\J\AppData\Local\Microsoft\Windows\INetCache\Content.Word\Calidad de usuarios.png"/>
-                    <pic:cNvPicPr>
-                      <a:picLocks noChangeAspect="1" noChangeArrowheads="1"/>
-                    </pic:cNvPicPr>
-                  </pic:nvPicPr>
-                  <pic:blipFill>
-                    <a:blip r:embed="rId13">
-                      <a:extLst>
-                        <a:ext uri="{28A0092B-C50C-407E-A947-70E740481C1C}">
-                          <a14:useLocalDpi xmlns:a14="http://schemas.microsoft.com/office/drawing/2010/main" val="0"/>
-                        </a:ext>
-                      </a:extLst>
-                    </a:blip>
-                    <a:srcRect/>
-                    <a:stretch>
-                      <a:fillRect/>
-                    </a:stretch>
-                  </pic:blipFill>
-                  <pic:spPr bwMode="auto">
-                    <a:xfrm>
-                      <a:off x="0" y="0"/>
-                      <a:ext cx="5219700" cy="1327150"/>
-                    </a:xfrm>
-                    <a:prstGeom prst="rect">
-                      <a:avLst/>
-                    </a:prstGeom>
-                    <a:noFill/>
-                    <a:ln>
-                      <a:noFill/>
-                    </a:ln>
-                  </pic:spPr>
-                </pic:pic>
-              </a:graphicData>
-            </a:graphic>
-          </wp:inline>
-        </w:drawing>
-      </w:r>
-    </w:p>
-    <w:p>
-      <w:pPr>
-        <w:pStyle w:val="NoSpacing"/>
-      </w:pPr>
-      <w:r>
-        <w:t xml:space="preserve">En la </w:t>
-      </w:r>
-      <w:r>
         <w:rPr>
           <w:b/>
         </w:rPr>
-        <w:fldChar w:fldCharType="begin"/>
-      </w:r>
-      <w:r>
-        <w:rPr>
-          <w:b/>
-        </w:rPr>
-        <w:instrText xml:space="preserve"> REF _Ref430096182 \h </w:instrText>
+        <w:instrText xml:space="preserve"> REF _Ref430697638 \h </w:instrText>
       </w:r>
       <w:r>
         <w:rPr>
@@ -6853,13 +7565,13 @@
           <w:b/>
           <w:noProof/>
         </w:rPr>
-        <w:t>5</w:t>
+        <w:t>9</w:t>
       </w:r>
       <w:r>
         <w:rPr>
           <w:b/>
         </w:rPr>
-        <w:t>: Cantidad de usuarios por su calidad</w:t>
+        <w:t>: Distribución de usuarios en edad</w:t>
       </w:r>
       <w:r>
         <w:rPr>
@@ -6868,294 +7580,35 @@
         <w:fldChar w:fldCharType="end"/>
       </w:r>
       <w:r>
-        <w:t>, se presenta la cantidad de usuarios pertenecientes a cada conjunto de “calidad de usuario”</w:t>
-      </w:r>
-      <w:r>
-        <w:t xml:space="preserve">. La calidad de un usuario fue juzgada en base a qué tantos videos </w:t>
-      </w:r>
-      <w:proofErr w:type="gramStart"/>
-      <w:r>
-        <w:t>comparte</w:t>
-      </w:r>
-      <w:proofErr w:type="gramEnd"/>
-      <w:r>
-        <w:t xml:space="preserve"> un usuario, y qué tan seguido lo hace. Además, se consideró el período total de actividad en la plataforma (tomando como inicio la fecha de registro, y como término la última vez que compartió un video.</w:t>
-      </w:r>
-      <w:r>
-        <w:t xml:space="preserve"> A continuación se detalla cada uno de los niveles de calidad considerados:</w:t>
-      </w:r>
-    </w:p>
-    <w:p>
-      <w:pPr>
-        <w:pStyle w:val="NoSpacing"/>
-      </w:pPr>
-    </w:p>
-    <w:p>
-      <w:pPr>
-        <w:pStyle w:val="NoSpacing"/>
-        <w:numPr>
-          <w:ilvl w:val="0"/>
-          <w:numId w:val="26"/>
-        </w:numPr>
-      </w:pPr>
-      <w:r>
-        <w:t>[0] Diario por una semana:</w:t>
-      </w:r>
-      <w:r>
-        <w:t xml:space="preserve"> Considera a los usuarios que compartieron al menos un video por día, por un período total de entre 7 y 29 días. </w:t>
-      </w:r>
-    </w:p>
-    <w:p>
-      <w:pPr>
-        <w:pStyle w:val="NoSpacing"/>
-        <w:numPr>
-          <w:ilvl w:val="0"/>
-          <w:numId w:val="26"/>
-        </w:numPr>
-      </w:pPr>
-      <w:r>
-        <w:t>[1] Diario por un mes:</w:t>
-      </w:r>
-      <w:r>
-        <w:t xml:space="preserve"> </w:t>
-      </w:r>
-      <w:r>
-        <w:t>Considera a los usuarios que compartieron al menos 1 video diario, por un período total de entre 1 y 2 meses.</w:t>
-      </w:r>
-    </w:p>
-    <w:p>
-      <w:pPr>
-        <w:pStyle w:val="NoSpacing"/>
-        <w:numPr>
-          <w:ilvl w:val="0"/>
-          <w:numId w:val="26"/>
-        </w:numPr>
-      </w:pPr>
-      <w:r>
-        <w:t>[2] Usuario diario constante:</w:t>
-      </w:r>
-      <w:r>
-        <w:t xml:space="preserve"> Considera a los usuarios que compartieron al menos 1 video diario, por un período total de más de 2 meses. </w:t>
-      </w:r>
-    </w:p>
-    <w:p>
-      <w:pPr>
-        <w:pStyle w:val="NoSpacing"/>
-        <w:numPr>
-          <w:ilvl w:val="0"/>
-          <w:numId w:val="26"/>
-        </w:numPr>
-      </w:pPr>
-      <w:r>
-        <w:t>[3] Semanal por un mes:</w:t>
-      </w:r>
-      <w:r>
-        <w:t xml:space="preserve"> </w:t>
-      </w:r>
-      <w:r>
-        <w:t xml:space="preserve">Considera a los usuarios que compartieron videos al menos 1 vez por semana, por un período total de </w:t>
-      </w:r>
-      <w:r>
-        <w:t xml:space="preserve">entre 1 y </w:t>
-      </w:r>
-      <w:r>
-        <w:t>2 meses.</w:t>
-      </w:r>
-    </w:p>
-    <w:p>
-      <w:pPr>
-        <w:pStyle w:val="NoSpacing"/>
-        <w:numPr>
-          <w:ilvl w:val="0"/>
-          <w:numId w:val="26"/>
-        </w:numPr>
-      </w:pPr>
-      <w:r>
-        <w:t>[4] Usuario semanal constante:</w:t>
-      </w:r>
-      <w:r>
-        <w:t xml:space="preserve"> Considera a los usuarios que compartieron videos al menos 1 vez por semana, por un período total de más de 2 meses.</w:t>
-      </w:r>
-    </w:p>
-    <w:p>
-      <w:pPr>
-        <w:pStyle w:val="NoSpacing"/>
-        <w:numPr>
-          <w:ilvl w:val="0"/>
-          <w:numId w:val="26"/>
-        </w:numPr>
-      </w:pPr>
-      <w:r>
-        <w:t>[5] Usuario perdido:</w:t>
-      </w:r>
-      <w:r>
-        <w:t xml:space="preserve"> Considera a los usuarios que compartieron videos diariamente, por menos de una semana, y a los que compartieron videos semanalmente, por menos de un mes.</w:t>
-      </w:r>
-    </w:p>
-    <w:p>
-      <w:pPr>
-        <w:pStyle w:val="NoSpacing"/>
-        <w:numPr>
-          <w:ilvl w:val="0"/>
-          <w:numId w:val="26"/>
-        </w:numPr>
-      </w:pPr>
-      <w:r>
-        <w:t>[6] No capturado:</w:t>
-      </w:r>
-      <w:r>
-        <w:t xml:space="preserve"> Considera a los usuarios que compartieron videos únicamente durante 1 día.</w:t>
-      </w:r>
-    </w:p>
-    <w:p>
-      <w:pPr>
-        <w:pStyle w:val="NoSpacing"/>
-        <w:numPr>
-          <w:ilvl w:val="0"/>
-          <w:numId w:val="26"/>
-        </w:numPr>
-      </w:pPr>
-      <w:r>
-        <w:t>[7] No interesado/No compendió:</w:t>
-      </w:r>
-      <w:r>
-        <w:t xml:space="preserve"> Considera a los usuarios que se registraron en la plataforma pero que nunca compartieron un video.</w:t>
-      </w:r>
-    </w:p>
-    <w:p>
-      <w:pPr>
-        <w:pStyle w:val="NoSpacing"/>
-      </w:pPr>
-    </w:p>
-    <w:p>
-      <w:pPr>
-        <w:pStyle w:val="NoSpacing"/>
-      </w:pPr>
-      <w:r>
-        <w:t xml:space="preserve">De este gráfico se desprenden temas preocupantes, ya que la gran masa de usuarios se registra y luego no interactúa con la plataforma, o interactúa sólo durante un día con la misma. Se considera entonces la accesibilidad de la plataforma. El cómo abordar este tema será discutido en la sección </w:t>
-      </w:r>
-      <w:bookmarkStart w:id="12" w:name="_GoBack"/>
-      <w:r>
-        <w:rPr>
-          <w:b/>
-        </w:rPr>
-        <w:fldChar w:fldCharType="begin"/>
-      </w:r>
-      <w:r>
-        <w:rPr>
-          <w:b/>
-        </w:rPr>
-        <w:instrText xml:space="preserve"> REF _Ref430097397 \h </w:instrText>
-      </w:r>
-      <w:r>
-        <w:rPr>
-          <w:b/>
-        </w:rPr>
-      </w:r>
-      <w:r>
-        <w:rPr>
-          <w:b/>
-        </w:rPr>
-        <w:instrText xml:space="preserve"> \* MERGEFORMAT </w:instrText>
-      </w:r>
-      <w:r>
-        <w:rPr>
-          <w:b/>
-        </w:rPr>
-        <w:fldChar w:fldCharType="separate"/>
-      </w:r>
-      <w:r>
-        <w:rPr>
-          <w:b/>
-        </w:rPr>
-        <w:t>Conclusiones</w:t>
-      </w:r>
-      <w:r>
-        <w:rPr>
-          <w:b/>
-        </w:rPr>
-        <w:fldChar w:fldCharType="end"/>
-      </w:r>
-      <w:bookmarkEnd w:id="12"/>
-      <w:r>
-        <w:t>.</w:t>
-      </w:r>
-    </w:p>
-    <w:p>
-      <w:pPr>
-        <w:jc w:val="center"/>
-      </w:pPr>
-      <w:r>
-        <w:lastRenderedPageBreak/>
-        <w:pict>
-          <v:shape id="_x0000_i1027" type="#_x0000_t75" style="width:411pt;height:280.5pt">
-            <v:imagedata r:id="rId14" o:title="Concursos"/>
-          </v:shape>
-        </w:pict>
-      </w:r>
-      <w:r>
-        <w:pict>
-          <v:shape id="_x0000_i1028" type="#_x0000_t75" style="width:411pt;height:215.5pt">
-            <v:imagedata r:id="rId15" o:title="Distribución duración"/>
-          </v:shape>
-        </w:pict>
-      </w:r>
-      <w:r>
-        <w:lastRenderedPageBreak/>
-        <w:pict>
-          <v:shape id="_x0000_i1029" type="#_x0000_t75" style="width:411pt;height:241pt">
-            <v:imagedata r:id="rId16" o:title="Distribución novedad"/>
-          </v:shape>
-        </w:pict>
-      </w:r>
-      <w:r>
-        <w:lastRenderedPageBreak/>
-        <w:pict>
-          <v:shape id="_x0000_i1030" type="#_x0000_t75" style="width:411pt;height:458.5pt">
-            <v:imagedata r:id="rId17" o:title="Duracion VS x"/>
-          </v:shape>
-        </w:pict>
-      </w:r>
-      <w:r>
-        <w:lastRenderedPageBreak/>
-        <w:pict>
-          <v:shape id="_x0000_i1031" type="#_x0000_t75" style="width:411pt;height:280.5pt">
-            <v:imagedata r:id="rId18" o:title="Edad"/>
-          </v:shape>
-        </w:pict>
-      </w:r>
-      <w:r>
-        <w:lastRenderedPageBreak/>
-        <w:pict>
-          <v:shape id="_x0000_i1032" type="#_x0000_t75" style="width:411pt;height:458.5pt">
-            <v:imagedata r:id="rId19" o:title="Novedad VS x"/>
-          </v:shape>
-        </w:pict>
-      </w:r>
-      <w:r>
-        <w:lastRenderedPageBreak/>
-        <w:pict>
-          <v:shape id="_x0000_i1033" type="#_x0000_t75" style="width:411pt;height:280.5pt">
-            <v:imagedata r:id="rId20" o:title="Registros en semana"/>
-          </v:shape>
-        </w:pict>
-      </w:r>
-      <w:r>
-        <w:lastRenderedPageBreak/>
-        <w:pict>
-          <v:shape id="_x0000_i1034" type="#_x0000_t75" style="width:411pt;height:383pt">
-            <v:imagedata r:id="rId21" o:title="Universidades"/>
-          </v:shape>
-        </w:pict>
-      </w:r>
-      <w:r>
-        <w:t>.</w:t>
-      </w:r>
-    </w:p>
-    <w:p>
-      <w:pPr>
-        <w:pStyle w:val="NoSpacing"/>
-      </w:pPr>
+        <w:t>, se ilustra, como dice el título, la distribución de los usuarios de la plataforma en torno a su edad</w:t>
+      </w:r>
+      <w:r>
+        <w:t>. En el gráfico, se omitieron los usuarios que no compartieron su edad en Facebook (gran mayoría, aproximadamente el 82% de los</w:t>
+      </w:r>
+      <w:r>
+        <w:t xml:space="preserve"> us</w:t>
+      </w:r>
+      <w:r>
+        <w:t xml:space="preserve">uarios). </w:t>
+      </w:r>
+      <w:r>
+        <w:t>Se desprende de la ilustración que el 78% de los usuarios que comparten su edad con el sistema, se encuentran entre los 19 y 30 años de edad.</w:t>
+      </w:r>
+    </w:p>
+    <w:p>
+      <w:pPr>
+        <w:pStyle w:val="NoSpacing"/>
+      </w:pPr>
+    </w:p>
+    <w:p>
+      <w:pPr>
+        <w:pStyle w:val="NoSpacing"/>
+      </w:pPr>
+      <w:r>
+        <w:t>Cabe destacar que si bien la herramienta no fue definitiva para el estudio, se logra tener un primer acercamiento a los usuarios y a la actividad de la plataforma en general, como por ejemplo, el hecho de que una gran porción de los usuarios registrados nunca aportaron al funcionamiento de Kikvi.</w:t>
+      </w:r>
+      <w:bookmarkStart w:id="16" w:name="_GoBack"/>
+      <w:bookmarkEnd w:id="16"/>
     </w:p>
     <w:p>
       <w:pPr>
@@ -7273,13 +7726,13 @@
         </w:numPr>
         <w:outlineLvl w:val="0"/>
       </w:pPr>
-      <w:bookmarkStart w:id="13" w:name="_Toc430097334"/>
-      <w:bookmarkStart w:id="14" w:name="_Ref430097397"/>
+      <w:bookmarkStart w:id="17" w:name="_Toc430097334"/>
+      <w:bookmarkStart w:id="18" w:name="_Ref430097397"/>
       <w:r>
         <w:t>Conclusiones</w:t>
       </w:r>
-      <w:bookmarkEnd w:id="13"/>
-      <w:bookmarkEnd w:id="14"/>
+      <w:bookmarkEnd w:id="17"/>
+      <w:bookmarkEnd w:id="18"/>
     </w:p>
     <w:p>
       <w:pPr>
@@ -7458,7 +7911,7 @@
         </w:rPr>
         <w:t xml:space="preserve"> - </w:t>
       </w:r>
-      <w:hyperlink r:id="rId22" w:history="1">
+      <w:hyperlink r:id="rId19" w:history="1">
         <w:r>
           <w:rPr>
             <w:rStyle w:val="Hyperlink"/>
@@ -7543,10 +7996,10 @@
           <w:lang w:val="en-US"/>
         </w:rPr>
       </w:pPr>
-      <w:bookmarkStart w:id="15" w:name="_Ref377472946"/>
-      <w:bookmarkStart w:id="16" w:name="_Ref365302807"/>
-      <w:bookmarkStart w:id="17" w:name="_Ref365302541"/>
-      <w:bookmarkStart w:id="18" w:name="_Ref365302551"/>
+      <w:bookmarkStart w:id="19" w:name="_Ref377472946"/>
+      <w:bookmarkStart w:id="20" w:name="_Ref365302807"/>
+      <w:bookmarkStart w:id="21" w:name="_Ref365302541"/>
+      <w:bookmarkStart w:id="22" w:name="_Ref365302551"/>
       <w:proofErr w:type="spellStart"/>
       <w:r>
         <w:rPr>
@@ -7643,7 +8096,7 @@
         </w:rPr>
         <w:t xml:space="preserve"> -- UTFSM</w:t>
       </w:r>
-      <w:bookmarkEnd w:id="15"/>
+      <w:bookmarkEnd w:id="19"/>
     </w:p>
     <w:p>
       <w:pPr>
@@ -7652,7 +8105,7 @@
           <w:lang w:val="en-US"/>
         </w:rPr>
       </w:pPr>
-      <w:bookmarkStart w:id="19" w:name="_Ref377474222"/>
+      <w:bookmarkStart w:id="23" w:name="_Ref377474222"/>
       <w:proofErr w:type="spellStart"/>
       <w:r>
         <w:rPr>
@@ -7695,13 +8148,13 @@
         </w:rPr>
         <w:t xml:space="preserve"> - Identification of Outliers -- Douglas M. Hawkins, 1980</w:t>
       </w:r>
-      <w:bookmarkEnd w:id="19"/>
+      <w:bookmarkEnd w:id="23"/>
     </w:p>
     <w:p>
       <w:pPr>
         <w:pStyle w:val="Caption"/>
       </w:pPr>
-      <w:bookmarkStart w:id="20" w:name="_Ref377474960"/>
+      <w:bookmarkStart w:id="24" w:name="_Ref377474960"/>
       <w:r>
         <w:t xml:space="preserve">Referencia </w:t>
       </w:r>
@@ -7734,20 +8187,20 @@
       <w:r>
         <w:t xml:space="preserve"> -- http://www.profitline.com.co/BPO/BusinessProcessOutsourcing/182/indicadores-claves-de-desempeno-o-key-performance-indicator.html</w:t>
       </w:r>
+      <w:bookmarkEnd w:id="24"/>
+    </w:p>
+    <w:p>
+      <w:pPr>
+        <w:pStyle w:val="Caption"/>
+        <w:rPr>
+          <w:lang w:val="en-US"/>
+        </w:rPr>
+      </w:pPr>
+      <w:bookmarkStart w:id="25" w:name="_Ref377474196"/>
+      <w:bookmarkStart w:id="26" w:name="_Ref365303212"/>
       <w:bookmarkEnd w:id="20"/>
-    </w:p>
-    <w:p>
-      <w:pPr>
-        <w:pStyle w:val="Caption"/>
-        <w:rPr>
-          <w:lang w:val="en-US"/>
-        </w:rPr>
-      </w:pPr>
-      <w:bookmarkStart w:id="21" w:name="_Ref377474196"/>
-      <w:bookmarkStart w:id="22" w:name="_Ref365303212"/>
-      <w:bookmarkEnd w:id="16"/>
-      <w:bookmarkEnd w:id="17"/>
-      <w:bookmarkEnd w:id="18"/>
+      <w:bookmarkEnd w:id="21"/>
+      <w:bookmarkEnd w:id="22"/>
       <w:proofErr w:type="spellStart"/>
       <w:r>
         <w:rPr>
@@ -7804,7 +8257,7 @@
         </w:rPr>
         <w:t xml:space="preserve"> &amp; Santos</w:t>
       </w:r>
-      <w:bookmarkEnd w:id="21"/>
+      <w:bookmarkEnd w:id="25"/>
     </w:p>
     <w:p>
       <w:pPr>
@@ -7813,7 +8266,7 @@
           <w:lang w:val="en-US"/>
         </w:rPr>
       </w:pPr>
-      <w:bookmarkStart w:id="23" w:name="_Ref377474245"/>
+      <w:bookmarkStart w:id="27" w:name="_Ref377474245"/>
       <w:proofErr w:type="spellStart"/>
       <w:proofErr w:type="gramStart"/>
       <w:r>
@@ -7885,7 +8338,7 @@
         </w:rPr>
         <w:t>, Refinement of approximate domain theories by knowledge-based neural networks", 1990.</w:t>
       </w:r>
-      <w:bookmarkEnd w:id="23"/>
+      <w:bookmarkEnd w:id="27"/>
       <w:proofErr w:type="gramEnd"/>
     </w:p>
     <w:p>
@@ -7968,7 +8421,7 @@
       </w:r>
       <w:proofErr w:type="gramEnd"/>
     </w:p>
-    <w:bookmarkEnd w:id="22"/>
+    <w:bookmarkEnd w:id="26"/>
     <w:p>
       <w:pPr>
         <w:rPr>
@@ -7990,7 +8443,7 @@
           <w:numId w:val="14"/>
         </w:numPr>
       </w:pPr>
-      <w:bookmarkStart w:id="24" w:name="_Ref365643608"/>
+      <w:bookmarkStart w:id="28" w:name="_Ref365643608"/>
       <w:r>
         <w:lastRenderedPageBreak/>
         <w:t>Anexos</w:t>
@@ -8004,13 +8457,13 @@
           <w:numId w:val="14"/>
         </w:numPr>
       </w:pPr>
-      <w:bookmarkStart w:id="25" w:name="_Ref430078783"/>
+      <w:bookmarkStart w:id="29" w:name="_Ref430078783"/>
       <w:r>
         <w:t>Anexo 1: Modelo de datos de Kikvi</w:t>
       </w:r>
-      <w:bookmarkEnd w:id="25"/>
-    </w:p>
-    <w:bookmarkEnd w:id="24"/>
+      <w:bookmarkEnd w:id="29"/>
+    </w:p>
+    <w:bookmarkEnd w:id="28"/>
     <w:p>
       <w:pPr>
         <w:pStyle w:val="Texto"/>
@@ -8040,8 +8493,8 @@
       </w:pPr>
       <w:r>
         <w:pict>
-          <v:shape id="_x0000_i1035" type="#_x0000_t75" style="width:345pt;height:337pt">
-            <v:imagedata r:id="rId23" o:title="MODELO"/>
+          <v:shape id="_x0000_i1027" type="#_x0000_t75" style="width:344.95pt;height:336.9pt">
+            <v:imagedata r:id="rId20" o:title="MODELO"/>
           </v:shape>
         </w:pict>
       </w:r>
@@ -8054,11 +8507,11 @@
           <w:numId w:val="14"/>
         </w:numPr>
       </w:pPr>
-      <w:bookmarkStart w:id="26" w:name="_Ref430089610"/>
+      <w:bookmarkStart w:id="30" w:name="_Ref430089610"/>
       <w:r>
         <w:t>Anexo 2: Scripts para APIs</w:t>
       </w:r>
-      <w:bookmarkEnd w:id="26"/>
+      <w:bookmarkEnd w:id="30"/>
     </w:p>
     <w:p>
       <w:pPr>
@@ -10596,9 +11049,6 @@
     <w:p>
       <w:pPr>
         <w:pStyle w:val="NoSpacing"/>
-        <w:rPr>
-          <w:lang w:val="en-GB"/>
-        </w:rPr>
       </w:pPr>
       <w:r>
         <w:rPr>
@@ -10614,39 +11064,32 @@
       </w:r>
       <w:proofErr w:type="gramStart"/>
       <w:r>
-        <w:rPr>
-          <w:lang w:val="en-GB"/>
-        </w:rPr>
         <w:t>catch</w:t>
       </w:r>
       <w:proofErr w:type="gramEnd"/>
       <w:r>
-        <w:rPr>
-          <w:lang w:val="en-GB"/>
-        </w:rPr>
-        <w:t xml:space="preserve"> (Exception $e){</w:t>
-      </w:r>
-    </w:p>
-    <w:p>
-      <w:pPr>
-        <w:pStyle w:val="NoSpacing"/>
-      </w:pPr>
-      <w:r>
-        <w:rPr>
-          <w:lang w:val="en-GB"/>
-        </w:rPr>
-        <w:tab/>
-      </w:r>
-      <w:r>
-        <w:rPr>
-          <w:lang w:val="en-GB"/>
-        </w:rPr>
-        <w:tab/>
-      </w:r>
-      <w:r>
-        <w:rPr>
-          <w:lang w:val="en-GB"/>
-        </w:rPr>
+        <w:t xml:space="preserve"> (</w:t>
+      </w:r>
+      <w:proofErr w:type="spellStart"/>
+      <w:r>
+        <w:t>Exception</w:t>
+      </w:r>
+      <w:proofErr w:type="spellEnd"/>
+      <w:r>
+        <w:t xml:space="preserve"> $e){</w:t>
+      </w:r>
+    </w:p>
+    <w:p>
+      <w:pPr>
+        <w:pStyle w:val="NoSpacing"/>
+      </w:pPr>
+      <w:r>
+        <w:tab/>
+      </w:r>
+      <w:r>
+        <w:tab/>
+      </w:r>
+      <w:r>
         <w:tab/>
       </w:r>
       <w:proofErr w:type="spellStart"/>
@@ -14354,11 +14797,11 @@
           <w:numId w:val="14"/>
         </w:numPr>
       </w:pPr>
-      <w:bookmarkStart w:id="27" w:name="_Ref430089804"/>
+      <w:bookmarkStart w:id="31" w:name="_Ref430089804"/>
       <w:r>
         <w:t>Anexo 3: Selección de los datos (R)</w:t>
       </w:r>
-      <w:bookmarkEnd w:id="27"/>
+      <w:bookmarkEnd w:id="31"/>
     </w:p>
     <w:p>
       <w:pPr>
@@ -14665,37 +15108,22 @@
     <w:p>
       <w:pPr>
         <w:pStyle w:val="NoSpacing"/>
-        <w:rPr>
-          <w:lang w:val="en-GB"/>
-        </w:rPr>
-      </w:pPr>
-      <w:r>
-        <w:tab/>
-      </w:r>
-      <w:r>
-        <w:rPr>
-          <w:lang w:val="en-GB"/>
-        </w:rPr>
+      </w:pPr>
+      <w:r>
+        <w:tab/>
+      </w:r>
+      <w:r>
         <w:t xml:space="preserve">"SELECT </w:t>
       </w:r>
     </w:p>
     <w:p>
       <w:pPr>
         <w:pStyle w:val="NoSpacing"/>
-        <w:rPr>
-          <w:lang w:val="en-GB"/>
-        </w:rPr>
-      </w:pPr>
-      <w:r>
-        <w:rPr>
-          <w:lang w:val="en-GB"/>
-        </w:rPr>
-        <w:tab/>
-      </w:r>
-      <w:r>
-        <w:rPr>
-          <w:lang w:val="en-GB"/>
-        </w:rPr>
+      </w:pPr>
+      <w:r>
+        <w:tab/>
+      </w:r>
+      <w:r>
         <w:tab/>
         <w:t xml:space="preserve">videos.id, </w:t>
       </w:r>
@@ -14703,64 +15131,37 @@
     <w:p>
       <w:pPr>
         <w:pStyle w:val="NoSpacing"/>
-        <w:rPr>
-          <w:lang w:val="en-GB"/>
-        </w:rPr>
-      </w:pPr>
-      <w:r>
-        <w:rPr>
-          <w:lang w:val="en-GB"/>
-        </w:rPr>
-        <w:tab/>
-      </w:r>
-      <w:r>
-        <w:rPr>
-          <w:lang w:val="en-GB"/>
-        </w:rPr>
+      </w:pPr>
+      <w:r>
+        <w:tab/>
+      </w:r>
+      <w:r>
         <w:tab/>
       </w:r>
       <w:proofErr w:type="spellStart"/>
       <w:proofErr w:type="gramStart"/>
       <w:r>
-        <w:rPr>
-          <w:lang w:val="en-GB"/>
-        </w:rPr>
         <w:t>url</w:t>
       </w:r>
       <w:proofErr w:type="spellEnd"/>
       <w:proofErr w:type="gramEnd"/>
       <w:r>
-        <w:rPr>
-          <w:lang w:val="en-GB"/>
-        </w:rPr>
         <w:t>,</w:t>
       </w:r>
     </w:p>
     <w:p>
       <w:pPr>
         <w:pStyle w:val="NoSpacing"/>
-        <w:rPr>
-          <w:lang w:val="en-GB"/>
-        </w:rPr>
-      </w:pPr>
-      <w:r>
-        <w:rPr>
-          <w:lang w:val="en-GB"/>
-        </w:rPr>
+      </w:pPr>
+      <w:r>
         <w:t xml:space="preserve">    </w:t>
       </w:r>
       <w:proofErr w:type="spellStart"/>
       <w:r>
-        <w:rPr>
-          <w:lang w:val="en-GB"/>
-        </w:rPr>
         <w:t>saldo_actual</w:t>
       </w:r>
       <w:proofErr w:type="spellEnd"/>
       <w:r>
-        <w:rPr>
-          <w:lang w:val="en-GB"/>
-        </w:rPr>
         <w:t>,</w:t>
       </w:r>
     </w:p>
@@ -14772,15 +15173,9 @@
         </w:rPr>
       </w:pPr>
       <w:r>
-        <w:rPr>
-          <w:lang w:val="en-GB"/>
-        </w:rPr>
-        <w:tab/>
-      </w:r>
-      <w:r>
-        <w:rPr>
-          <w:lang w:val="en-GB"/>
-        </w:rPr>
+        <w:tab/>
+      </w:r>
+      <w:r>
         <w:tab/>
       </w:r>
       <w:proofErr w:type="spellStart"/>
@@ -22039,104 +22434,52 @@
     <w:p>
       <w:pPr>
         <w:pStyle w:val="NoSpacing"/>
-        <w:rPr>
-          <w:lang w:val="en-GB"/>
-        </w:rPr>
-      </w:pPr>
-      <w:r>
-        <w:tab/>
-      </w:r>
-      <w:r>
-        <w:tab/>
-      </w:r>
-      <w:r>
-        <w:rPr>
-          <w:lang w:val="en-GB"/>
-        </w:rPr>
+      </w:pPr>
+      <w:r>
+        <w:tab/>
+      </w:r>
+      <w:r>
+        <w:tab/>
+      </w:r>
+      <w:r>
         <w:t>FROM</w:t>
       </w:r>
     </w:p>
     <w:p>
       <w:pPr>
         <w:pStyle w:val="NoSpacing"/>
-        <w:rPr>
-          <w:lang w:val="en-GB"/>
-        </w:rPr>
-      </w:pPr>
-      <w:r>
-        <w:rPr>
-          <w:lang w:val="en-GB"/>
-        </w:rPr>
-        <w:tab/>
-      </w:r>
-      <w:r>
-        <w:rPr>
-          <w:lang w:val="en-GB"/>
-        </w:rPr>
-        <w:tab/>
-      </w:r>
-      <w:r>
-        <w:rPr>
-          <w:lang w:val="en-GB"/>
-        </w:rPr>
-        <w:tab/>
-      </w:r>
-      <w:proofErr w:type="spellStart"/>
+      </w:pPr>
+      <w:r>
+        <w:tab/>
+      </w:r>
+      <w:r>
+        <w:tab/>
+      </w:r>
+      <w:r>
+        <w:tab/>
+      </w:r>
       <w:proofErr w:type="gramStart"/>
       <w:r>
-        <w:rPr>
-          <w:lang w:val="en-GB"/>
-        </w:rPr>
         <w:t>canjes</w:t>
       </w:r>
-      <w:proofErr w:type="spellEnd"/>
       <w:proofErr w:type="gramEnd"/>
     </w:p>
     <w:p>
       <w:pPr>
         <w:pStyle w:val="NoSpacing"/>
-        <w:rPr>
-          <w:lang w:val="en-GB"/>
-        </w:rPr>
-      </w:pPr>
-      <w:r>
-        <w:rPr>
-          <w:lang w:val="en-GB"/>
-        </w:rPr>
-        <w:tab/>
-      </w:r>
-      <w:r>
-        <w:rPr>
-          <w:lang w:val="en-GB"/>
-        </w:rPr>
-        <w:tab/>
-      </w:r>
-      <w:r>
-        <w:rPr>
-          <w:lang w:val="en-GB"/>
-        </w:rPr>
-        <w:tab/>
-        <w:t xml:space="preserve">JOIN </w:t>
-      </w:r>
-      <w:proofErr w:type="spellStart"/>
-      <w:r>
-        <w:rPr>
-          <w:lang w:val="en-GB"/>
-        </w:rPr>
-        <w:t>productos</w:t>
-      </w:r>
-      <w:proofErr w:type="spellEnd"/>
-      <w:r>
-        <w:rPr>
-          <w:lang w:val="en-GB"/>
-        </w:rPr>
-        <w:t xml:space="preserve"> ON productos.id = </w:t>
-      </w:r>
-      <w:proofErr w:type="spellStart"/>
-      <w:r>
-        <w:rPr>
-          <w:lang w:val="en-GB"/>
-        </w:rPr>
+      </w:pPr>
+      <w:r>
+        <w:tab/>
+      </w:r>
+      <w:r>
+        <w:tab/>
+      </w:r>
+      <w:r>
+        <w:tab/>
+        <w:t xml:space="preserve">JOIN productos ON productos.id = </w:t>
+      </w:r>
+      <w:proofErr w:type="spellStart"/>
+      <w:r>
         <w:t>canjes.producto_id</w:t>
       </w:r>
       <w:proofErr w:type="spellEnd"/>
@@ -22144,20 +22487,11 @@
     <w:p>
       <w:pPr>
         <w:pStyle w:val="NoSpacing"/>
-        <w:rPr>
-          <w:lang w:val="en-GB"/>
-        </w:rPr>
-      </w:pPr>
-      <w:r>
-        <w:rPr>
-          <w:lang w:val="en-GB"/>
-        </w:rPr>
-        <w:tab/>
-      </w:r>
-      <w:r>
-        <w:rPr>
-          <w:lang w:val="en-GB"/>
-        </w:rPr>
+      </w:pPr>
+      <w:r>
+        <w:tab/>
+      </w:r>
+      <w:r>
         <w:tab/>
         <w:t>WHERE</w:t>
       </w:r>
@@ -22167,21 +22501,12 @@
         <w:pStyle w:val="NoSpacing"/>
       </w:pPr>
       <w:r>
-        <w:rPr>
-          <w:lang w:val="en-GB"/>
-        </w:rPr>
-        <w:tab/>
-      </w:r>
-      <w:r>
-        <w:rPr>
-          <w:lang w:val="en-GB"/>
-        </w:rPr>
-        <w:tab/>
-      </w:r>
-      <w:r>
-        <w:rPr>
-          <w:lang w:val="en-GB"/>
-        </w:rPr>
+        <w:tab/>
+      </w:r>
+      <w:r>
+        <w:tab/>
+      </w:r>
+      <w:r>
         <w:tab/>
       </w:r>
       <w:proofErr w:type="spellStart"/>
@@ -22281,104 +22606,52 @@
     <w:p>
       <w:pPr>
         <w:pStyle w:val="NoSpacing"/>
-        <w:rPr>
-          <w:lang w:val="en-GB"/>
-        </w:rPr>
-      </w:pPr>
-      <w:r>
-        <w:tab/>
-      </w:r>
-      <w:r>
-        <w:tab/>
-      </w:r>
-      <w:r>
-        <w:rPr>
-          <w:lang w:val="en-GB"/>
-        </w:rPr>
+      </w:pPr>
+      <w:r>
+        <w:tab/>
+      </w:r>
+      <w:r>
+        <w:tab/>
+      </w:r>
+      <w:r>
         <w:t>FROM</w:t>
       </w:r>
     </w:p>
     <w:p>
       <w:pPr>
         <w:pStyle w:val="NoSpacing"/>
-        <w:rPr>
-          <w:lang w:val="en-GB"/>
-        </w:rPr>
-      </w:pPr>
-      <w:r>
-        <w:rPr>
-          <w:lang w:val="en-GB"/>
-        </w:rPr>
-        <w:tab/>
-      </w:r>
-      <w:r>
-        <w:rPr>
-          <w:lang w:val="en-GB"/>
-        </w:rPr>
-        <w:tab/>
-      </w:r>
-      <w:r>
-        <w:rPr>
-          <w:lang w:val="en-GB"/>
-        </w:rPr>
-        <w:tab/>
-      </w:r>
-      <w:proofErr w:type="spellStart"/>
+      </w:pPr>
+      <w:r>
+        <w:tab/>
+      </w:r>
+      <w:r>
+        <w:tab/>
+      </w:r>
+      <w:r>
+        <w:tab/>
+      </w:r>
       <w:proofErr w:type="gramStart"/>
       <w:r>
-        <w:rPr>
-          <w:lang w:val="en-GB"/>
-        </w:rPr>
         <w:t>canjes</w:t>
       </w:r>
-      <w:proofErr w:type="spellEnd"/>
       <w:proofErr w:type="gramEnd"/>
     </w:p>
     <w:p>
       <w:pPr>
         <w:pStyle w:val="NoSpacing"/>
-        <w:rPr>
-          <w:lang w:val="en-GB"/>
-        </w:rPr>
-      </w:pPr>
-      <w:r>
-        <w:rPr>
-          <w:lang w:val="en-GB"/>
-        </w:rPr>
-        <w:tab/>
-      </w:r>
-      <w:r>
-        <w:rPr>
-          <w:lang w:val="en-GB"/>
-        </w:rPr>
-        <w:tab/>
-      </w:r>
-      <w:r>
-        <w:rPr>
-          <w:lang w:val="en-GB"/>
-        </w:rPr>
-        <w:tab/>
-        <w:t xml:space="preserve">JOIN </w:t>
-      </w:r>
-      <w:proofErr w:type="spellStart"/>
-      <w:r>
-        <w:rPr>
-          <w:lang w:val="en-GB"/>
-        </w:rPr>
-        <w:t>productos</w:t>
-      </w:r>
-      <w:proofErr w:type="spellEnd"/>
-      <w:r>
-        <w:rPr>
-          <w:lang w:val="en-GB"/>
-        </w:rPr>
-        <w:t xml:space="preserve"> ON productos.id = </w:t>
-      </w:r>
-      <w:proofErr w:type="spellStart"/>
-      <w:r>
-        <w:rPr>
-          <w:lang w:val="en-GB"/>
-        </w:rPr>
+      </w:pPr>
+      <w:r>
+        <w:tab/>
+      </w:r>
+      <w:r>
+        <w:tab/>
+      </w:r>
+      <w:r>
+        <w:tab/>
+        <w:t xml:space="preserve">JOIN productos ON productos.id = </w:t>
+      </w:r>
+      <w:proofErr w:type="spellStart"/>
+      <w:r>
         <w:t>canjes.producto_id</w:t>
       </w:r>
       <w:proofErr w:type="spellEnd"/>
@@ -22386,20 +22659,11 @@
     <w:p>
       <w:pPr>
         <w:pStyle w:val="NoSpacing"/>
-        <w:rPr>
-          <w:lang w:val="en-GB"/>
-        </w:rPr>
-      </w:pPr>
-      <w:r>
-        <w:rPr>
-          <w:lang w:val="en-GB"/>
-        </w:rPr>
-        <w:tab/>
-      </w:r>
-      <w:r>
-        <w:rPr>
-          <w:lang w:val="en-GB"/>
-        </w:rPr>
+      </w:pPr>
+      <w:r>
+        <w:tab/>
+      </w:r>
+      <w:r>
         <w:tab/>
         <w:t>WHERE</w:t>
       </w:r>
@@ -22409,21 +22673,12 @@
         <w:pStyle w:val="NoSpacing"/>
       </w:pPr>
       <w:r>
-        <w:rPr>
-          <w:lang w:val="en-GB"/>
-        </w:rPr>
-        <w:tab/>
-      </w:r>
-      <w:r>
-        <w:rPr>
-          <w:lang w:val="en-GB"/>
-        </w:rPr>
-        <w:tab/>
-      </w:r>
-      <w:r>
-        <w:rPr>
-          <w:lang w:val="en-GB"/>
-        </w:rPr>
+        <w:tab/>
+      </w:r>
+      <w:r>
+        <w:tab/>
+      </w:r>
+      <w:r>
         <w:tab/>
       </w:r>
       <w:proofErr w:type="spellStart"/>
@@ -27035,14 +27290,12 @@
       <w:r>
         <w:t xml:space="preserve">  Traducción: "La definición intuitiva de un </w:t>
       </w:r>
-      <w:proofErr w:type="spellStart"/>
       <w:r>
         <w:rPr>
           <w:i/>
         </w:rPr>
         <w:t>outlier</w:t>
       </w:r>
-      <w:proofErr w:type="spellEnd"/>
       <w:r>
         <w:t xml:space="preserve"> sería 'una observación que se desvía tanto de las otras observaciones como para despertar sospechas de que fue generada por un mecanismo diferente'</w:t>
       </w:r>
@@ -32093,7 +32346,7 @@
 </file>
 
 <file path=customXml/itemProps1.xml><?xml version="1.0" encoding="utf-8"?>
-<ds:datastoreItem xmlns:ds="http://schemas.openxmlformats.org/officeDocument/2006/customXml" ds:itemID="{E58EFC8B-4A8E-44E5-8CBE-11D2D778C8E9}">
+<ds:datastoreItem xmlns:ds="http://schemas.openxmlformats.org/officeDocument/2006/customXml" ds:itemID="{E8491AD8-C5D3-41EF-9A8E-3149CE77B2D2}">
   <ds:schemaRefs>
     <ds:schemaRef ds:uri="http://schemas.openxmlformats.org/officeDocument/2006/bibliography"/>
   </ds:schemaRefs>
